--- a/Project1/Project1Writeup.docx
+++ b/Project1/Project1Writeup.docx
@@ -35,23 +35,14 @@
           <w:sz w:val="28"/>
           <w:szCs w:val="24"/>
         </w:rPr>
-        <w:t>CSC 391: Computer Visio</w:t>
-      </w:r>
-      <w:r>
-        <w:rPr>
-          <w:rFonts w:ascii="Roboto" w:hAnsi="Roboto"/>
-          <w:i/>
+        <w:t>CSC 391: Computer Vision</w:t>
+      </w:r>
+      <w:r>
+        <w:rPr>
+          <w:rFonts w:ascii="Roboto" w:hAnsi="Roboto"/>
           <w:sz w:val="28"/>
           <w:szCs w:val="24"/>
         </w:rPr>
-        <w:t>n</w:t>
-      </w:r>
-      <w:r>
-        <w:rPr>
-          <w:rFonts w:ascii="Roboto" w:hAnsi="Roboto"/>
-          <w:sz w:val="28"/>
-          <w:szCs w:val="24"/>
-        </w:rPr>
         <w:br/>
       </w:r>
       <w:r>
@@ -69,13 +60,6 @@
           <w:szCs w:val="24"/>
         </w:rPr>
         <w:br/>
-      </w:r>
-      <w:r>
-        <w:rPr>
-          <w:rFonts w:ascii="Roboto" w:hAnsi="Roboto"/>
-          <w:sz w:val="24"/>
-          <w:szCs w:val="24"/>
-        </w:rPr>
         <w:t>February 6, 2019</w:t>
       </w:r>
     </w:p>
@@ -88,8 +72,6 @@
           <w:szCs w:val="24"/>
         </w:rPr>
       </w:pPr>
-      <w:bookmarkStart w:id="0" w:name="_GoBack"/>
-      <w:bookmarkEnd w:id="0"/>
     </w:p>
     <w:p>
       <w:pPr>
@@ -157,6 +139,14 @@
       <w:tblPr>
         <w:tblStyle w:val="TableGrid"/>
         <w:tblW w:w="0" w:type="auto"/>
+        <w:tblBorders>
+          <w:top w:val="none" w:sz="0" w:space="0" w:color="auto"/>
+          <w:left w:val="none" w:sz="0" w:space="0" w:color="auto"/>
+          <w:bottom w:val="none" w:sz="0" w:space="0" w:color="auto"/>
+          <w:right w:val="none" w:sz="0" w:space="0" w:color="auto"/>
+          <w:insideH w:val="none" w:sz="0" w:space="0" w:color="auto"/>
+          <w:insideV w:val="none" w:sz="0" w:space="0" w:color="auto"/>
+        </w:tblBorders>
         <w:tblLook w:val="04A0" w:firstRow="1" w:lastRow="0" w:firstColumn="1" w:lastColumn="0" w:noHBand="0" w:noVBand="1"/>
       </w:tblPr>
       <w:tblGrid>
@@ -392,6 +382,16 @@
               </w:rPr>
               <w:t>3 x 3</w:t>
             </w:r>
+          </w:p>
+          <w:p>
+            <w:pPr>
+              <w:jc w:val="center"/>
+              <w:rPr>
+                <w:rFonts w:ascii="Roboto" w:hAnsi="Roboto"/>
+                <w:sz w:val="24"/>
+                <w:szCs w:val="24"/>
+              </w:rPr>
+            </w:pPr>
           </w:p>
         </w:tc>
       </w:tr>
@@ -796,6 +796,14 @@
       <w:tblPr>
         <w:tblStyle w:val="TableGrid"/>
         <w:tblW w:w="0" w:type="auto"/>
+        <w:tblBorders>
+          <w:top w:val="none" w:sz="0" w:space="0" w:color="auto"/>
+          <w:left w:val="none" w:sz="0" w:space="0" w:color="auto"/>
+          <w:bottom w:val="none" w:sz="0" w:space="0" w:color="auto"/>
+          <w:right w:val="none" w:sz="0" w:space="0" w:color="auto"/>
+          <w:insideH w:val="none" w:sz="0" w:space="0" w:color="auto"/>
+          <w:insideV w:val="none" w:sz="0" w:space="0" w:color="auto"/>
+        </w:tblBorders>
         <w:tblLook w:val="04A0" w:firstRow="1" w:lastRow="0" w:firstColumn="1" w:lastColumn="0" w:noHBand="0" w:noVBand="1"/>
       </w:tblPr>
       <w:tblGrid>
@@ -1032,6 +1040,16 @@
               <w:t>0.02 Noisy Image</w:t>
             </w:r>
           </w:p>
+          <w:p>
+            <w:pPr>
+              <w:jc w:val="center"/>
+              <w:rPr>
+                <w:rFonts w:ascii="Roboto" w:hAnsi="Roboto"/>
+                <w:sz w:val="24"/>
+                <w:szCs w:val="24"/>
+              </w:rPr>
+            </w:pPr>
+          </w:p>
         </w:tc>
       </w:tr>
       <w:tr>
@@ -1212,6 +1230,16 @@
               <w:t>0.50 Noisy Image</w:t>
             </w:r>
           </w:p>
+          <w:p>
+            <w:pPr>
+              <w:jc w:val="center"/>
+              <w:rPr>
+                <w:rFonts w:ascii="Roboto" w:hAnsi="Roboto"/>
+                <w:sz w:val="24"/>
+                <w:szCs w:val="24"/>
+              </w:rPr>
+            </w:pPr>
+          </w:p>
         </w:tc>
       </w:tr>
     </w:tbl>
@@ -1243,6 +1271,16 @@
           <w:szCs w:val="24"/>
         </w:rPr>
       </w:pPr>
+      <w:r>
+        <w:rPr>
+          <w:rFonts w:ascii="Roboto" w:hAnsi="Roboto"/>
+          <w:b/>
+          <w:sz w:val="24"/>
+          <w:szCs w:val="24"/>
+        </w:rPr>
+        <w:lastRenderedPageBreak/>
+        <w:br w:type="page"/>
+      </w:r>
     </w:p>
     <w:p>
       <w:pPr>
@@ -1690,6 +1728,2002 @@
             </a:graphic>
           </wp:inline>
         </w:drawing>
+      </w:r>
+    </w:p>
+    <w:p>
+      <w:pPr>
+        <w:rPr>
+          <w:rFonts w:ascii="Roboto" w:hAnsi="Roboto"/>
+          <w:sz w:val="24"/>
+          <w:szCs w:val="24"/>
+        </w:rPr>
+      </w:pPr>
+    </w:p>
+    <w:p>
+      <w:pPr>
+        <w:rPr>
+          <w:rFonts w:ascii="Roboto" w:hAnsi="Roboto"/>
+          <w:b/>
+          <w:sz w:val="24"/>
+          <w:szCs w:val="24"/>
+        </w:rPr>
+      </w:pPr>
+      <w:r>
+        <w:rPr>
+          <w:rFonts w:ascii="Roboto" w:hAnsi="Roboto"/>
+          <w:b/>
+          <w:sz w:val="24"/>
+          <w:szCs w:val="24"/>
+        </w:rPr>
+        <w:br w:type="page"/>
+      </w:r>
+    </w:p>
+    <w:p>
+      <w:pPr>
+        <w:rPr>
+          <w:rFonts w:ascii="Roboto" w:hAnsi="Roboto"/>
+          <w:sz w:val="24"/>
+          <w:szCs w:val="24"/>
+        </w:rPr>
+      </w:pPr>
+      <w:r>
+        <w:rPr>
+          <w:rFonts w:ascii="Roboto" w:hAnsi="Roboto"/>
+          <w:b/>
+          <w:sz w:val="24"/>
+          <w:szCs w:val="24"/>
+        </w:rPr>
+        <w:lastRenderedPageBreak/>
+        <w:t>4.2 Frequency Analysis</w:t>
+      </w:r>
+    </w:p>
+    <w:p>
+      <w:pPr>
+        <w:rPr>
+          <w:rFonts w:ascii="Roboto" w:hAnsi="Roboto"/>
+          <w:sz w:val="24"/>
+          <w:szCs w:val="24"/>
+        </w:rPr>
+      </w:pPr>
+      <w:r>
+        <w:rPr>
+          <w:rFonts w:ascii="Roboto" w:hAnsi="Roboto"/>
+          <w:sz w:val="24"/>
+          <w:szCs w:val="24"/>
+        </w:rPr>
+        <w:tab/>
+      </w:r>
+      <w:r>
+        <w:rPr>
+          <w:rFonts w:ascii="Roboto" w:hAnsi="Roboto"/>
+          <w:sz w:val="24"/>
+          <w:szCs w:val="24"/>
+        </w:rPr>
+        <w:t xml:space="preserve">Below is a comparison of the Fourier coefficients for the original and noisy image of the puppy. We can see that these images are fairly similar, though the noisy image has more values further </w:t>
+      </w:r>
+      <w:r>
+        <w:rPr>
+          <w:rFonts w:ascii="Roboto" w:hAnsi="Roboto"/>
+          <w:sz w:val="24"/>
+          <w:szCs w:val="24"/>
+        </w:rPr>
+        <w:t xml:space="preserve">away </w:t>
+      </w:r>
+      <w:r>
+        <w:rPr>
+          <w:rFonts w:ascii="Roboto" w:hAnsi="Roboto"/>
+          <w:sz w:val="24"/>
+          <w:szCs w:val="24"/>
+        </w:rPr>
+        <w:t>from zero</w:t>
+      </w:r>
+      <w:r>
+        <w:rPr>
+          <w:rFonts w:ascii="Roboto" w:hAnsi="Roboto"/>
+          <w:sz w:val="24"/>
+          <w:szCs w:val="24"/>
+        </w:rPr>
+        <w:t xml:space="preserve"> which is likely because of the added noise.</w:t>
+      </w:r>
+      <w:r>
+        <w:rPr>
+          <w:rFonts w:ascii="Roboto" w:hAnsi="Roboto"/>
+          <w:sz w:val="24"/>
+          <w:szCs w:val="24"/>
+        </w:rPr>
+        <w:t xml:space="preserve"> The difference doesn’t appear that great in these plots aside from some of the values being further away from the center in the noisy image.</w:t>
+      </w:r>
+    </w:p>
+    <w:p>
+      <w:pPr>
+        <w:rPr>
+          <w:rFonts w:ascii="Roboto" w:hAnsi="Roboto"/>
+          <w:sz w:val="24"/>
+          <w:szCs w:val="24"/>
+        </w:rPr>
+      </w:pPr>
+    </w:p>
+    <w:tbl>
+      <w:tblPr>
+        <w:tblStyle w:val="TableGrid"/>
+        <w:tblW w:w="0" w:type="auto"/>
+        <w:jc w:val="center"/>
+        <w:tblBorders>
+          <w:top w:val="none" w:sz="0" w:space="0" w:color="auto"/>
+          <w:left w:val="none" w:sz="0" w:space="0" w:color="auto"/>
+          <w:bottom w:val="none" w:sz="0" w:space="0" w:color="auto"/>
+          <w:right w:val="none" w:sz="0" w:space="0" w:color="auto"/>
+          <w:insideH w:val="none" w:sz="0" w:space="0" w:color="auto"/>
+          <w:insideV w:val="none" w:sz="0" w:space="0" w:color="auto"/>
+        </w:tblBorders>
+        <w:tblLook w:val="04A0" w:firstRow="1" w:lastRow="0" w:firstColumn="1" w:lastColumn="0" w:noHBand="0" w:noVBand="1"/>
+      </w:tblPr>
+      <w:tblGrid>
+        <w:gridCol w:w="4675"/>
+        <w:gridCol w:w="4675"/>
+      </w:tblGrid>
+      <w:tr>
+        <w:trPr>
+          <w:jc w:val="center"/>
+        </w:trPr>
+        <w:tc>
+          <w:tcPr>
+            <w:tcW w:w="4675" w:type="dxa"/>
+          </w:tcPr>
+          <w:p>
+            <w:pPr>
+              <w:jc w:val="center"/>
+              <w:rPr>
+                <w:rFonts w:ascii="Roboto" w:hAnsi="Roboto"/>
+                <w:sz w:val="24"/>
+                <w:szCs w:val="24"/>
+              </w:rPr>
+            </w:pPr>
+            <w:r>
+              <w:rPr>
+                <w:rFonts w:ascii="Roboto" w:hAnsi="Roboto"/>
+                <w:noProof/>
+                <w:sz w:val="24"/>
+                <w:szCs w:val="24"/>
+              </w:rPr>
+              <w:drawing>
+                <wp:inline distT="0" distB="0" distL="0" distR="0">
+                  <wp:extent cx="2633472" cy="1975104"/>
+                  <wp:effectExtent l="0" t="0" r="0" b="6350"/>
+                  <wp:docPr id="18" name="Picture 18"/>
+                  <wp:cNvGraphicFramePr>
+                    <a:graphicFrameLocks xmlns:a="http://schemas.openxmlformats.org/drawingml/2006/main" noChangeAspect="1"/>
+                  </wp:cNvGraphicFramePr>
+                  <a:graphic xmlns:a="http://schemas.openxmlformats.org/drawingml/2006/main">
+                    <a:graphicData uri="http://schemas.openxmlformats.org/drawingml/2006/picture">
+                      <pic:pic xmlns:pic="http://schemas.openxmlformats.org/drawingml/2006/picture">
+                        <pic:nvPicPr>
+                          <pic:cNvPr id="0" name="Picture 7"/>
+                          <pic:cNvPicPr>
+                            <a:picLocks noChangeAspect="1" noChangeArrowheads="1"/>
+                          </pic:cNvPicPr>
+                        </pic:nvPicPr>
+                        <pic:blipFill>
+                          <a:blip r:embed="rId17" cstate="print">
+                            <a:extLst>
+                              <a:ext uri="{28A0092B-C50C-407E-A947-70E740481C1C}">
+                                <a14:useLocalDpi xmlns:a14="http://schemas.microsoft.com/office/drawing/2010/main" val="0"/>
+                              </a:ext>
+                            </a:extLst>
+                          </a:blip>
+                          <a:srcRect/>
+                          <a:stretch>
+                            <a:fillRect/>
+                          </a:stretch>
+                        </pic:blipFill>
+                        <pic:spPr bwMode="auto">
+                          <a:xfrm>
+                            <a:off x="0" y="0"/>
+                            <a:ext cx="2633472" cy="1975104"/>
+                          </a:xfrm>
+                          <a:prstGeom prst="rect">
+                            <a:avLst/>
+                          </a:prstGeom>
+                          <a:noFill/>
+                          <a:ln>
+                            <a:noFill/>
+                          </a:ln>
+                        </pic:spPr>
+                      </pic:pic>
+                    </a:graphicData>
+                  </a:graphic>
+                </wp:inline>
+              </w:drawing>
+            </w:r>
+          </w:p>
+        </w:tc>
+        <w:tc>
+          <w:tcPr>
+            <w:tcW w:w="4675" w:type="dxa"/>
+          </w:tcPr>
+          <w:p>
+            <w:pPr>
+              <w:jc w:val="center"/>
+              <w:rPr>
+                <w:rFonts w:ascii="Roboto" w:hAnsi="Roboto"/>
+                <w:sz w:val="24"/>
+                <w:szCs w:val="24"/>
+              </w:rPr>
+            </w:pPr>
+            <w:r>
+              <w:rPr>
+                <w:rFonts w:ascii="Roboto" w:hAnsi="Roboto"/>
+                <w:noProof/>
+                <w:sz w:val="24"/>
+                <w:szCs w:val="24"/>
+              </w:rPr>
+              <w:drawing>
+                <wp:inline distT="0" distB="0" distL="0" distR="0">
+                  <wp:extent cx="2633472" cy="1975104"/>
+                  <wp:effectExtent l="0" t="0" r="0" b="6350"/>
+                  <wp:docPr id="23" name="Picture 23"/>
+                  <wp:cNvGraphicFramePr>
+                    <a:graphicFrameLocks xmlns:a="http://schemas.openxmlformats.org/drawingml/2006/main" noChangeAspect="1"/>
+                  </wp:cNvGraphicFramePr>
+                  <a:graphic xmlns:a="http://schemas.openxmlformats.org/drawingml/2006/main">
+                    <a:graphicData uri="http://schemas.openxmlformats.org/drawingml/2006/picture">
+                      <pic:pic xmlns:pic="http://schemas.openxmlformats.org/drawingml/2006/picture">
+                        <pic:nvPicPr>
+                          <pic:cNvPr id="0" name="Picture 8"/>
+                          <pic:cNvPicPr>
+                            <a:picLocks noChangeAspect="1" noChangeArrowheads="1"/>
+                          </pic:cNvPicPr>
+                        </pic:nvPicPr>
+                        <pic:blipFill>
+                          <a:blip r:embed="rId18" cstate="print">
+                            <a:extLst>
+                              <a:ext uri="{28A0092B-C50C-407E-A947-70E740481C1C}">
+                                <a14:useLocalDpi xmlns:a14="http://schemas.microsoft.com/office/drawing/2010/main" val="0"/>
+                              </a:ext>
+                            </a:extLst>
+                          </a:blip>
+                          <a:srcRect/>
+                          <a:stretch>
+                            <a:fillRect/>
+                          </a:stretch>
+                        </pic:blipFill>
+                        <pic:spPr bwMode="auto">
+                          <a:xfrm>
+                            <a:off x="0" y="0"/>
+                            <a:ext cx="2633472" cy="1975104"/>
+                          </a:xfrm>
+                          <a:prstGeom prst="rect">
+                            <a:avLst/>
+                          </a:prstGeom>
+                          <a:noFill/>
+                          <a:ln>
+                            <a:noFill/>
+                          </a:ln>
+                        </pic:spPr>
+                      </pic:pic>
+                    </a:graphicData>
+                  </a:graphic>
+                </wp:inline>
+              </w:drawing>
+            </w:r>
+          </w:p>
+        </w:tc>
+      </w:tr>
+      <w:tr>
+        <w:trPr>
+          <w:jc w:val="center"/>
+        </w:trPr>
+        <w:tc>
+          <w:tcPr>
+            <w:tcW w:w="4675" w:type="dxa"/>
+          </w:tcPr>
+          <w:p>
+            <w:pPr>
+              <w:jc w:val="center"/>
+              <w:rPr>
+                <w:rFonts w:ascii="Roboto" w:hAnsi="Roboto"/>
+                <w:sz w:val="24"/>
+                <w:szCs w:val="24"/>
+              </w:rPr>
+            </w:pPr>
+            <w:r>
+              <w:rPr>
+                <w:rFonts w:ascii="Roboto" w:hAnsi="Roboto"/>
+                <w:sz w:val="24"/>
+                <w:szCs w:val="24"/>
+              </w:rPr>
+              <w:t>Original Image</w:t>
+            </w:r>
+          </w:p>
+        </w:tc>
+        <w:tc>
+          <w:tcPr>
+            <w:tcW w:w="4675" w:type="dxa"/>
+          </w:tcPr>
+          <w:p>
+            <w:pPr>
+              <w:jc w:val="center"/>
+              <w:rPr>
+                <w:rFonts w:ascii="Roboto" w:hAnsi="Roboto"/>
+                <w:sz w:val="24"/>
+                <w:szCs w:val="24"/>
+              </w:rPr>
+            </w:pPr>
+            <w:r>
+              <w:rPr>
+                <w:rFonts w:ascii="Roboto" w:hAnsi="Roboto"/>
+                <w:sz w:val="24"/>
+                <w:szCs w:val="24"/>
+              </w:rPr>
+              <w:t>Noisy Image</w:t>
+            </w:r>
+          </w:p>
+        </w:tc>
+      </w:tr>
+    </w:tbl>
+    <w:p>
+      <w:pPr>
+        <w:rPr>
+          <w:rFonts w:ascii="Roboto" w:hAnsi="Roboto"/>
+          <w:sz w:val="24"/>
+          <w:szCs w:val="24"/>
+        </w:rPr>
+      </w:pPr>
+      <w:r>
+        <w:rPr>
+          <w:rFonts w:ascii="Roboto" w:hAnsi="Roboto"/>
+          <w:sz w:val="24"/>
+          <w:szCs w:val="24"/>
+        </w:rPr>
+        <w:tab/>
+      </w:r>
+    </w:p>
+    <w:p>
+      <w:pPr>
+        <w:ind w:firstLine="720"/>
+        <w:rPr>
+          <w:rFonts w:ascii="Roboto" w:hAnsi="Roboto"/>
+          <w:sz w:val="24"/>
+          <w:szCs w:val="24"/>
+        </w:rPr>
+      </w:pPr>
+      <w:r>
+        <w:rPr>
+          <w:rFonts w:ascii="Roboto" w:hAnsi="Roboto"/>
+          <w:sz w:val="24"/>
+          <w:szCs w:val="24"/>
+        </w:rPr>
+        <w:t>Below are comparisons using the field images.</w:t>
+      </w:r>
+      <w:r>
+        <w:rPr>
+          <w:rFonts w:ascii="Roboto" w:hAnsi="Roboto"/>
+          <w:sz w:val="24"/>
+          <w:szCs w:val="24"/>
+        </w:rPr>
+        <w:t xml:space="preserve"> We see that for the first two images, the Fourier coefficients show higher values around 0, probably because of the contrast between the foliage and sand, as well as the foliage and the dark body of water, in comparison to just foliage in the last picture shown.</w:t>
+      </w:r>
+    </w:p>
+    <w:tbl>
+      <w:tblPr>
+        <w:tblStyle w:val="TableGrid"/>
+        <w:tblW w:w="0" w:type="auto"/>
+        <w:tblBorders>
+          <w:top w:val="none" w:sz="0" w:space="0" w:color="auto"/>
+          <w:left w:val="none" w:sz="0" w:space="0" w:color="auto"/>
+          <w:bottom w:val="none" w:sz="0" w:space="0" w:color="auto"/>
+          <w:right w:val="none" w:sz="0" w:space="0" w:color="auto"/>
+          <w:insideH w:val="none" w:sz="0" w:space="0" w:color="auto"/>
+          <w:insideV w:val="none" w:sz="0" w:space="0" w:color="auto"/>
+        </w:tblBorders>
+        <w:tblLook w:val="04A0" w:firstRow="1" w:lastRow="0" w:firstColumn="1" w:lastColumn="0" w:noHBand="0" w:noVBand="1"/>
+      </w:tblPr>
+      <w:tblGrid>
+        <w:gridCol w:w="4675"/>
+        <w:gridCol w:w="4675"/>
+      </w:tblGrid>
+      <w:tr>
+        <w:tc>
+          <w:tcPr>
+            <w:tcW w:w="4675" w:type="dxa"/>
+          </w:tcPr>
+          <w:p>
+            <w:pPr>
+              <w:jc w:val="center"/>
+              <w:rPr>
+                <w:rFonts w:ascii="Roboto" w:hAnsi="Roboto"/>
+                <w:b/>
+                <w:sz w:val="24"/>
+                <w:szCs w:val="24"/>
+              </w:rPr>
+            </w:pPr>
+            <w:r>
+              <w:rPr>
+                <w:rFonts w:ascii="Roboto" w:hAnsi="Roboto"/>
+                <w:b/>
+                <w:sz w:val="24"/>
+                <w:szCs w:val="24"/>
+              </w:rPr>
+              <w:t>Image</w:t>
+            </w:r>
+          </w:p>
+        </w:tc>
+        <w:tc>
+          <w:tcPr>
+            <w:tcW w:w="4675" w:type="dxa"/>
+          </w:tcPr>
+          <w:p>
+            <w:pPr>
+              <w:jc w:val="center"/>
+              <w:rPr>
+                <w:rFonts w:ascii="Roboto" w:hAnsi="Roboto"/>
+                <w:b/>
+                <w:sz w:val="24"/>
+                <w:szCs w:val="24"/>
+              </w:rPr>
+            </w:pPr>
+            <w:r>
+              <w:rPr>
+                <w:rFonts w:ascii="Roboto" w:hAnsi="Roboto"/>
+                <w:b/>
+                <w:sz w:val="24"/>
+                <w:szCs w:val="24"/>
+              </w:rPr>
+              <w:t>Fourier Coefficients</w:t>
+            </w:r>
+          </w:p>
+        </w:tc>
+      </w:tr>
+      <w:tr>
+        <w:tc>
+          <w:tcPr>
+            <w:tcW w:w="4675" w:type="dxa"/>
+          </w:tcPr>
+          <w:p>
+            <w:pPr>
+              <w:jc w:val="center"/>
+              <w:rPr>
+                <w:rFonts w:ascii="Roboto" w:hAnsi="Roboto"/>
+                <w:sz w:val="24"/>
+                <w:szCs w:val="24"/>
+              </w:rPr>
+            </w:pPr>
+            <w:r>
+              <w:rPr>
+                <w:rFonts w:ascii="Roboto" w:hAnsi="Roboto"/>
+                <w:noProof/>
+                <w:sz w:val="24"/>
+                <w:szCs w:val="24"/>
+              </w:rPr>
+              <w:drawing>
+                <wp:inline distT="0" distB="0" distL="0" distR="0">
+                  <wp:extent cx="1911096" cy="1911096"/>
+                  <wp:effectExtent l="0" t="0" r="0" b="0"/>
+                  <wp:docPr id="28" name="Picture 28"/>
+                  <wp:cNvGraphicFramePr>
+                    <a:graphicFrameLocks xmlns:a="http://schemas.openxmlformats.org/drawingml/2006/main" noChangeAspect="1"/>
+                  </wp:cNvGraphicFramePr>
+                  <a:graphic xmlns:a="http://schemas.openxmlformats.org/drawingml/2006/main">
+                    <a:graphicData uri="http://schemas.openxmlformats.org/drawingml/2006/picture">
+                      <pic:pic xmlns:pic="http://schemas.openxmlformats.org/drawingml/2006/picture">
+                        <pic:nvPicPr>
+                          <pic:cNvPr id="0" name="Picture 13"/>
+                          <pic:cNvPicPr>
+                            <a:picLocks noChangeAspect="1" noChangeArrowheads="1"/>
+                          </pic:cNvPicPr>
+                        </pic:nvPicPr>
+                        <pic:blipFill>
+                          <a:blip r:embed="rId19" cstate="print">
+                            <a:extLst>
+                              <a:ext uri="{28A0092B-C50C-407E-A947-70E740481C1C}">
+                                <a14:useLocalDpi xmlns:a14="http://schemas.microsoft.com/office/drawing/2010/main" val="0"/>
+                              </a:ext>
+                            </a:extLst>
+                          </a:blip>
+                          <a:srcRect/>
+                          <a:stretch>
+                            <a:fillRect/>
+                          </a:stretch>
+                        </pic:blipFill>
+                        <pic:spPr bwMode="auto">
+                          <a:xfrm>
+                            <a:off x="0" y="0"/>
+                            <a:ext cx="1911096" cy="1911096"/>
+                          </a:xfrm>
+                          <a:prstGeom prst="rect">
+                            <a:avLst/>
+                          </a:prstGeom>
+                          <a:noFill/>
+                          <a:ln>
+                            <a:noFill/>
+                          </a:ln>
+                        </pic:spPr>
+                      </pic:pic>
+                    </a:graphicData>
+                  </a:graphic>
+                </wp:inline>
+              </w:drawing>
+            </w:r>
+          </w:p>
+          <w:p>
+            <w:pPr>
+              <w:jc w:val="center"/>
+              <w:rPr>
+                <w:rFonts w:ascii="Roboto" w:hAnsi="Roboto"/>
+                <w:sz w:val="24"/>
+                <w:szCs w:val="24"/>
+              </w:rPr>
+            </w:pPr>
+            <w:r>
+              <w:rPr>
+                <w:rFonts w:ascii="Roboto" w:hAnsi="Roboto"/>
+                <w:sz w:val="24"/>
+                <w:szCs w:val="24"/>
+              </w:rPr>
+              <w:t>window-00-02</w:t>
+            </w:r>
+          </w:p>
+        </w:tc>
+        <w:tc>
+          <w:tcPr>
+            <w:tcW w:w="4675" w:type="dxa"/>
+          </w:tcPr>
+          <w:p>
+            <w:pPr>
+              <w:jc w:val="center"/>
+              <w:rPr>
+                <w:rFonts w:ascii="Roboto" w:hAnsi="Roboto"/>
+                <w:sz w:val="24"/>
+                <w:szCs w:val="24"/>
+              </w:rPr>
+            </w:pPr>
+            <w:r>
+              <w:rPr>
+                <w:rFonts w:ascii="Roboto" w:hAnsi="Roboto"/>
+                <w:noProof/>
+                <w:sz w:val="24"/>
+                <w:szCs w:val="24"/>
+              </w:rPr>
+              <w:drawing>
+                <wp:inline distT="0" distB="0" distL="0" distR="0">
+                  <wp:extent cx="2633472" cy="1975104"/>
+                  <wp:effectExtent l="0" t="0" r="0" b="6350"/>
+                  <wp:docPr id="25" name="Picture 25"/>
+                  <wp:cNvGraphicFramePr>
+                    <a:graphicFrameLocks xmlns:a="http://schemas.openxmlformats.org/drawingml/2006/main" noChangeAspect="1"/>
+                  </wp:cNvGraphicFramePr>
+                  <a:graphic xmlns:a="http://schemas.openxmlformats.org/drawingml/2006/main">
+                    <a:graphicData uri="http://schemas.openxmlformats.org/drawingml/2006/picture">
+                      <pic:pic xmlns:pic="http://schemas.openxmlformats.org/drawingml/2006/picture">
+                        <pic:nvPicPr>
+                          <pic:cNvPr id="0" name="Picture 10"/>
+                          <pic:cNvPicPr>
+                            <a:picLocks noChangeAspect="1" noChangeArrowheads="1"/>
+                          </pic:cNvPicPr>
+                        </pic:nvPicPr>
+                        <pic:blipFill>
+                          <a:blip r:embed="rId20" cstate="print">
+                            <a:extLst>
+                              <a:ext uri="{28A0092B-C50C-407E-A947-70E740481C1C}">
+                                <a14:useLocalDpi xmlns:a14="http://schemas.microsoft.com/office/drawing/2010/main" val="0"/>
+                              </a:ext>
+                            </a:extLst>
+                          </a:blip>
+                          <a:srcRect/>
+                          <a:stretch>
+                            <a:fillRect/>
+                          </a:stretch>
+                        </pic:blipFill>
+                        <pic:spPr bwMode="auto">
+                          <a:xfrm>
+                            <a:off x="0" y="0"/>
+                            <a:ext cx="2633472" cy="1975104"/>
+                          </a:xfrm>
+                          <a:prstGeom prst="rect">
+                            <a:avLst/>
+                          </a:prstGeom>
+                          <a:noFill/>
+                          <a:ln>
+                            <a:noFill/>
+                          </a:ln>
+                        </pic:spPr>
+                      </pic:pic>
+                    </a:graphicData>
+                  </a:graphic>
+                </wp:inline>
+              </w:drawing>
+            </w:r>
+          </w:p>
+        </w:tc>
+      </w:tr>
+      <w:tr>
+        <w:tc>
+          <w:tcPr>
+            <w:tcW w:w="4675" w:type="dxa"/>
+          </w:tcPr>
+          <w:p>
+            <w:pPr>
+              <w:jc w:val="center"/>
+              <w:rPr>
+                <w:rFonts w:ascii="Roboto" w:hAnsi="Roboto"/>
+                <w:sz w:val="24"/>
+                <w:szCs w:val="24"/>
+              </w:rPr>
+            </w:pPr>
+            <w:r>
+              <w:rPr>
+                <w:rFonts w:ascii="Roboto" w:hAnsi="Roboto"/>
+                <w:noProof/>
+                <w:sz w:val="24"/>
+                <w:szCs w:val="24"/>
+              </w:rPr>
+              <w:lastRenderedPageBreak/>
+              <w:drawing>
+                <wp:inline distT="0" distB="0" distL="0" distR="0">
+                  <wp:extent cx="1911096" cy="1911096"/>
+                  <wp:effectExtent l="0" t="0" r="0" b="0"/>
+                  <wp:docPr id="29" name="Picture 29"/>
+                  <wp:cNvGraphicFramePr>
+                    <a:graphicFrameLocks xmlns:a="http://schemas.openxmlformats.org/drawingml/2006/main" noChangeAspect="1"/>
+                  </wp:cNvGraphicFramePr>
+                  <a:graphic xmlns:a="http://schemas.openxmlformats.org/drawingml/2006/main">
+                    <a:graphicData uri="http://schemas.openxmlformats.org/drawingml/2006/picture">
+                      <pic:pic xmlns:pic="http://schemas.openxmlformats.org/drawingml/2006/picture">
+                        <pic:nvPicPr>
+                          <pic:cNvPr id="0" name="Picture 14"/>
+                          <pic:cNvPicPr>
+                            <a:picLocks noChangeAspect="1" noChangeArrowheads="1"/>
+                          </pic:cNvPicPr>
+                        </pic:nvPicPr>
+                        <pic:blipFill>
+                          <a:blip r:embed="rId21" cstate="print">
+                            <a:extLst>
+                              <a:ext uri="{28A0092B-C50C-407E-A947-70E740481C1C}">
+                                <a14:useLocalDpi xmlns:a14="http://schemas.microsoft.com/office/drawing/2010/main" val="0"/>
+                              </a:ext>
+                            </a:extLst>
+                          </a:blip>
+                          <a:srcRect/>
+                          <a:stretch>
+                            <a:fillRect/>
+                          </a:stretch>
+                        </pic:blipFill>
+                        <pic:spPr bwMode="auto">
+                          <a:xfrm>
+                            <a:off x="0" y="0"/>
+                            <a:ext cx="1911096" cy="1911096"/>
+                          </a:xfrm>
+                          <a:prstGeom prst="rect">
+                            <a:avLst/>
+                          </a:prstGeom>
+                          <a:noFill/>
+                          <a:ln>
+                            <a:noFill/>
+                          </a:ln>
+                        </pic:spPr>
+                      </pic:pic>
+                    </a:graphicData>
+                  </a:graphic>
+                </wp:inline>
+              </w:drawing>
+            </w:r>
+          </w:p>
+          <w:p>
+            <w:pPr>
+              <w:jc w:val="center"/>
+              <w:rPr>
+                <w:rFonts w:ascii="Roboto" w:hAnsi="Roboto"/>
+                <w:sz w:val="24"/>
+                <w:szCs w:val="24"/>
+              </w:rPr>
+            </w:pPr>
+            <w:r>
+              <w:rPr>
+                <w:rFonts w:ascii="Roboto" w:hAnsi="Roboto"/>
+                <w:sz w:val="24"/>
+                <w:szCs w:val="24"/>
+              </w:rPr>
+              <w:t>window-00-04</w:t>
+            </w:r>
+          </w:p>
+          <w:p>
+            <w:pPr>
+              <w:jc w:val="center"/>
+              <w:rPr>
+                <w:rFonts w:ascii="Roboto" w:hAnsi="Roboto"/>
+                <w:sz w:val="24"/>
+                <w:szCs w:val="24"/>
+              </w:rPr>
+            </w:pPr>
+          </w:p>
+        </w:tc>
+        <w:tc>
+          <w:tcPr>
+            <w:tcW w:w="4675" w:type="dxa"/>
+          </w:tcPr>
+          <w:p>
+            <w:pPr>
+              <w:jc w:val="center"/>
+              <w:rPr>
+                <w:rFonts w:ascii="Roboto" w:hAnsi="Roboto"/>
+                <w:sz w:val="24"/>
+                <w:szCs w:val="24"/>
+              </w:rPr>
+            </w:pPr>
+            <w:r>
+              <w:rPr>
+                <w:rFonts w:ascii="Roboto" w:hAnsi="Roboto"/>
+                <w:noProof/>
+                <w:sz w:val="24"/>
+                <w:szCs w:val="24"/>
+              </w:rPr>
+              <w:drawing>
+                <wp:inline distT="0" distB="0" distL="0" distR="0">
+                  <wp:extent cx="2633472" cy="1975104"/>
+                  <wp:effectExtent l="0" t="0" r="0" b="6350"/>
+                  <wp:docPr id="26" name="Picture 26"/>
+                  <wp:cNvGraphicFramePr>
+                    <a:graphicFrameLocks xmlns:a="http://schemas.openxmlformats.org/drawingml/2006/main" noChangeAspect="1"/>
+                  </wp:cNvGraphicFramePr>
+                  <a:graphic xmlns:a="http://schemas.openxmlformats.org/drawingml/2006/main">
+                    <a:graphicData uri="http://schemas.openxmlformats.org/drawingml/2006/picture">
+                      <pic:pic xmlns:pic="http://schemas.openxmlformats.org/drawingml/2006/picture">
+                        <pic:nvPicPr>
+                          <pic:cNvPr id="0" name="Picture 11"/>
+                          <pic:cNvPicPr>
+                            <a:picLocks noChangeAspect="1" noChangeArrowheads="1"/>
+                          </pic:cNvPicPr>
+                        </pic:nvPicPr>
+                        <pic:blipFill>
+                          <a:blip r:embed="rId22" cstate="print">
+                            <a:extLst>
+                              <a:ext uri="{28A0092B-C50C-407E-A947-70E740481C1C}">
+                                <a14:useLocalDpi xmlns:a14="http://schemas.microsoft.com/office/drawing/2010/main" val="0"/>
+                              </a:ext>
+                            </a:extLst>
+                          </a:blip>
+                          <a:srcRect/>
+                          <a:stretch>
+                            <a:fillRect/>
+                          </a:stretch>
+                        </pic:blipFill>
+                        <pic:spPr bwMode="auto">
+                          <a:xfrm>
+                            <a:off x="0" y="0"/>
+                            <a:ext cx="2633472" cy="1975104"/>
+                          </a:xfrm>
+                          <a:prstGeom prst="rect">
+                            <a:avLst/>
+                          </a:prstGeom>
+                          <a:noFill/>
+                          <a:ln>
+                            <a:noFill/>
+                          </a:ln>
+                        </pic:spPr>
+                      </pic:pic>
+                    </a:graphicData>
+                  </a:graphic>
+                </wp:inline>
+              </w:drawing>
+            </w:r>
+          </w:p>
+        </w:tc>
+      </w:tr>
+      <w:tr>
+        <w:tc>
+          <w:tcPr>
+            <w:tcW w:w="4675" w:type="dxa"/>
+          </w:tcPr>
+          <w:p>
+            <w:pPr>
+              <w:jc w:val="center"/>
+              <w:rPr>
+                <w:rFonts w:ascii="Roboto" w:hAnsi="Roboto"/>
+                <w:sz w:val="24"/>
+                <w:szCs w:val="24"/>
+              </w:rPr>
+            </w:pPr>
+            <w:r>
+              <w:rPr>
+                <w:rFonts w:ascii="Roboto" w:hAnsi="Roboto"/>
+                <w:noProof/>
+                <w:sz w:val="24"/>
+                <w:szCs w:val="24"/>
+              </w:rPr>
+              <w:drawing>
+                <wp:inline distT="0" distB="0" distL="0" distR="0">
+                  <wp:extent cx="1911096" cy="1911096"/>
+                  <wp:effectExtent l="0" t="0" r="0" b="0"/>
+                  <wp:docPr id="30" name="Picture 30"/>
+                  <wp:cNvGraphicFramePr>
+                    <a:graphicFrameLocks xmlns:a="http://schemas.openxmlformats.org/drawingml/2006/main" noChangeAspect="1"/>
+                  </wp:cNvGraphicFramePr>
+                  <a:graphic xmlns:a="http://schemas.openxmlformats.org/drawingml/2006/main">
+                    <a:graphicData uri="http://schemas.openxmlformats.org/drawingml/2006/picture">
+                      <pic:pic xmlns:pic="http://schemas.openxmlformats.org/drawingml/2006/picture">
+                        <pic:nvPicPr>
+                          <pic:cNvPr id="0" name="Picture 15"/>
+                          <pic:cNvPicPr>
+                            <a:picLocks noChangeAspect="1" noChangeArrowheads="1"/>
+                          </pic:cNvPicPr>
+                        </pic:nvPicPr>
+                        <pic:blipFill>
+                          <a:blip r:embed="rId23" cstate="print">
+                            <a:extLst>
+                              <a:ext uri="{28A0092B-C50C-407E-A947-70E740481C1C}">
+                                <a14:useLocalDpi xmlns:a14="http://schemas.microsoft.com/office/drawing/2010/main" val="0"/>
+                              </a:ext>
+                            </a:extLst>
+                          </a:blip>
+                          <a:srcRect/>
+                          <a:stretch>
+                            <a:fillRect/>
+                          </a:stretch>
+                        </pic:blipFill>
+                        <pic:spPr bwMode="auto">
+                          <a:xfrm>
+                            <a:off x="0" y="0"/>
+                            <a:ext cx="1911096" cy="1911096"/>
+                          </a:xfrm>
+                          <a:prstGeom prst="rect">
+                            <a:avLst/>
+                          </a:prstGeom>
+                          <a:noFill/>
+                          <a:ln>
+                            <a:noFill/>
+                          </a:ln>
+                        </pic:spPr>
+                      </pic:pic>
+                    </a:graphicData>
+                  </a:graphic>
+                </wp:inline>
+              </w:drawing>
+            </w:r>
+          </w:p>
+          <w:p>
+            <w:pPr>
+              <w:jc w:val="center"/>
+              <w:rPr>
+                <w:rFonts w:ascii="Roboto" w:hAnsi="Roboto"/>
+                <w:sz w:val="24"/>
+                <w:szCs w:val="24"/>
+              </w:rPr>
+            </w:pPr>
+            <w:r>
+              <w:rPr>
+                <w:rFonts w:ascii="Roboto" w:hAnsi="Roboto"/>
+                <w:sz w:val="24"/>
+                <w:szCs w:val="24"/>
+              </w:rPr>
+              <w:t>window-00-06</w:t>
+            </w:r>
+          </w:p>
+        </w:tc>
+        <w:tc>
+          <w:tcPr>
+            <w:tcW w:w="4675" w:type="dxa"/>
+          </w:tcPr>
+          <w:p>
+            <w:pPr>
+              <w:jc w:val="center"/>
+              <w:rPr>
+                <w:rFonts w:ascii="Roboto" w:hAnsi="Roboto"/>
+                <w:sz w:val="24"/>
+                <w:szCs w:val="24"/>
+              </w:rPr>
+            </w:pPr>
+            <w:r>
+              <w:rPr>
+                <w:rFonts w:ascii="Roboto" w:hAnsi="Roboto"/>
+                <w:noProof/>
+                <w:sz w:val="24"/>
+                <w:szCs w:val="24"/>
+              </w:rPr>
+              <w:drawing>
+                <wp:inline distT="0" distB="0" distL="0" distR="0">
+                  <wp:extent cx="2633472" cy="1975104"/>
+                  <wp:effectExtent l="0" t="0" r="0" b="6350"/>
+                  <wp:docPr id="27" name="Picture 27"/>
+                  <wp:cNvGraphicFramePr>
+                    <a:graphicFrameLocks xmlns:a="http://schemas.openxmlformats.org/drawingml/2006/main" noChangeAspect="1"/>
+                  </wp:cNvGraphicFramePr>
+                  <a:graphic xmlns:a="http://schemas.openxmlformats.org/drawingml/2006/main">
+                    <a:graphicData uri="http://schemas.openxmlformats.org/drawingml/2006/picture">
+                      <pic:pic xmlns:pic="http://schemas.openxmlformats.org/drawingml/2006/picture">
+                        <pic:nvPicPr>
+                          <pic:cNvPr id="0" name="Picture 12"/>
+                          <pic:cNvPicPr>
+                            <a:picLocks noChangeAspect="1" noChangeArrowheads="1"/>
+                          </pic:cNvPicPr>
+                        </pic:nvPicPr>
+                        <pic:blipFill>
+                          <a:blip r:embed="rId24" cstate="print">
+                            <a:extLst>
+                              <a:ext uri="{28A0092B-C50C-407E-A947-70E740481C1C}">
+                                <a14:useLocalDpi xmlns:a14="http://schemas.microsoft.com/office/drawing/2010/main" val="0"/>
+                              </a:ext>
+                            </a:extLst>
+                          </a:blip>
+                          <a:srcRect/>
+                          <a:stretch>
+                            <a:fillRect/>
+                          </a:stretch>
+                        </pic:blipFill>
+                        <pic:spPr bwMode="auto">
+                          <a:xfrm>
+                            <a:off x="0" y="0"/>
+                            <a:ext cx="2633472" cy="1975104"/>
+                          </a:xfrm>
+                          <a:prstGeom prst="rect">
+                            <a:avLst/>
+                          </a:prstGeom>
+                          <a:noFill/>
+                          <a:ln>
+                            <a:noFill/>
+                          </a:ln>
+                        </pic:spPr>
+                      </pic:pic>
+                    </a:graphicData>
+                  </a:graphic>
+                </wp:inline>
+              </w:drawing>
+            </w:r>
+          </w:p>
+        </w:tc>
+      </w:tr>
+    </w:tbl>
+    <w:p>
+      <w:pPr>
+        <w:rPr>
+          <w:rFonts w:ascii="Roboto" w:hAnsi="Roboto"/>
+          <w:sz w:val="24"/>
+          <w:szCs w:val="24"/>
+        </w:rPr>
+      </w:pPr>
+    </w:p>
+    <w:p>
+      <w:pPr>
+        <w:ind w:firstLine="720"/>
+        <w:rPr>
+          <w:rFonts w:ascii="Roboto" w:hAnsi="Roboto"/>
+          <w:sz w:val="24"/>
+          <w:szCs w:val="24"/>
+        </w:rPr>
+      </w:pPr>
+      <w:r>
+        <w:rPr>
+          <w:rFonts w:ascii="Roboto" w:hAnsi="Roboto"/>
+          <w:sz w:val="24"/>
+          <w:szCs w:val="24"/>
+        </w:rPr>
+        <w:t>When comparing the log plots of the magnitude of the Fourier coefficients between the original and noisy images</w:t>
+      </w:r>
+      <w:r>
+        <w:rPr>
+          <w:rFonts w:ascii="Roboto" w:hAnsi="Roboto"/>
+          <w:sz w:val="24"/>
+          <w:szCs w:val="24"/>
+        </w:rPr>
+        <w:t xml:space="preserve"> of the puppy</w:t>
+      </w:r>
+      <w:r>
+        <w:rPr>
+          <w:rFonts w:ascii="Roboto" w:hAnsi="Roboto"/>
+          <w:sz w:val="24"/>
+          <w:szCs w:val="24"/>
+        </w:rPr>
+        <w:t xml:space="preserve">, we can see that the noisier the image is, the higher the values are away from the image. This is because of the added noise in the image, which disperses light and dark values all over the image, thus altering the </w:t>
+      </w:r>
+      <w:r>
+        <w:rPr>
+          <w:rFonts w:ascii="Roboto" w:hAnsi="Roboto"/>
+          <w:sz w:val="24"/>
+          <w:szCs w:val="24"/>
+        </w:rPr>
+        <w:t>magnitudes that we see.</w:t>
+      </w:r>
+      <w:r>
+        <w:rPr>
+          <w:rFonts w:ascii="Roboto" w:hAnsi="Roboto"/>
+          <w:sz w:val="24"/>
+          <w:szCs w:val="24"/>
+        </w:rPr>
+        <w:t xml:space="preserve"> </w:t>
+      </w:r>
+    </w:p>
+    <w:tbl>
+      <w:tblPr>
+        <w:tblStyle w:val="TableGrid"/>
+        <w:tblW w:w="0" w:type="auto"/>
+        <w:tblBorders>
+          <w:top w:val="none" w:sz="0" w:space="0" w:color="auto"/>
+          <w:left w:val="none" w:sz="0" w:space="0" w:color="auto"/>
+          <w:bottom w:val="none" w:sz="0" w:space="0" w:color="auto"/>
+          <w:right w:val="none" w:sz="0" w:space="0" w:color="auto"/>
+          <w:insideH w:val="none" w:sz="0" w:space="0" w:color="auto"/>
+          <w:insideV w:val="none" w:sz="0" w:space="0" w:color="auto"/>
+        </w:tblBorders>
+        <w:tblLook w:val="04A0" w:firstRow="1" w:lastRow="0" w:firstColumn="1" w:lastColumn="0" w:noHBand="0" w:noVBand="1"/>
+      </w:tblPr>
+      <w:tblGrid>
+        <w:gridCol w:w="4674"/>
+        <w:gridCol w:w="4686"/>
+      </w:tblGrid>
+      <w:tr>
+        <w:tc>
+          <w:tcPr>
+            <w:tcW w:w="4675" w:type="dxa"/>
+          </w:tcPr>
+          <w:p>
+            <w:pPr>
+              <w:jc w:val="center"/>
+              <w:rPr>
+                <w:rFonts w:ascii="Roboto" w:hAnsi="Roboto"/>
+                <w:sz w:val="24"/>
+                <w:szCs w:val="24"/>
+              </w:rPr>
+            </w:pPr>
+            <w:r>
+              <w:rPr>
+                <w:rFonts w:ascii="Roboto" w:hAnsi="Roboto"/>
+                <w:noProof/>
+                <w:sz w:val="24"/>
+                <w:szCs w:val="24"/>
+              </w:rPr>
+              <w:drawing>
+                <wp:inline distT="0" distB="0" distL="0" distR="0">
+                  <wp:extent cx="2578608" cy="1719072"/>
+                  <wp:effectExtent l="0" t="0" r="0" b="0"/>
+                  <wp:docPr id="3" name="Picture 3"/>
+                  <wp:cNvGraphicFramePr>
+                    <a:graphicFrameLocks xmlns:a="http://schemas.openxmlformats.org/drawingml/2006/main" noChangeAspect="1"/>
+                  </wp:cNvGraphicFramePr>
+                  <a:graphic xmlns:a="http://schemas.openxmlformats.org/drawingml/2006/main">
+                    <a:graphicData uri="http://schemas.openxmlformats.org/drawingml/2006/picture">
+                      <pic:pic xmlns:pic="http://schemas.openxmlformats.org/drawingml/2006/picture">
+                        <pic:nvPicPr>
+                          <pic:cNvPr id="0" name="Picture 3"/>
+                          <pic:cNvPicPr>
+                            <a:picLocks noChangeAspect="1" noChangeArrowheads="1"/>
+                          </pic:cNvPicPr>
+                        </pic:nvPicPr>
+                        <pic:blipFill>
+                          <a:blip r:embed="rId25" cstate="print">
+                            <a:extLst>
+                              <a:ext uri="{28A0092B-C50C-407E-A947-70E740481C1C}">
+                                <a14:useLocalDpi xmlns:a14="http://schemas.microsoft.com/office/drawing/2010/main" val="0"/>
+                              </a:ext>
+                            </a:extLst>
+                          </a:blip>
+                          <a:srcRect/>
+                          <a:stretch>
+                            <a:fillRect/>
+                          </a:stretch>
+                        </pic:blipFill>
+                        <pic:spPr bwMode="auto">
+                          <a:xfrm>
+                            <a:off x="0" y="0"/>
+                            <a:ext cx="2578608" cy="1719072"/>
+                          </a:xfrm>
+                          <a:prstGeom prst="rect">
+                            <a:avLst/>
+                          </a:prstGeom>
+                          <a:noFill/>
+                          <a:ln>
+                            <a:noFill/>
+                          </a:ln>
+                        </pic:spPr>
+                      </pic:pic>
+                    </a:graphicData>
+                  </a:graphic>
+                </wp:inline>
+              </w:drawing>
+            </w:r>
+          </w:p>
+          <w:p>
+            <w:pPr>
+              <w:jc w:val="center"/>
+              <w:rPr>
+                <w:rFonts w:ascii="Roboto" w:hAnsi="Roboto"/>
+                <w:sz w:val="24"/>
+                <w:szCs w:val="24"/>
+              </w:rPr>
+            </w:pPr>
+            <w:r>
+              <w:rPr>
+                <w:rFonts w:ascii="Roboto" w:hAnsi="Roboto"/>
+                <w:noProof/>
+                <w:sz w:val="24"/>
+                <w:szCs w:val="24"/>
+              </w:rPr>
+              <w:lastRenderedPageBreak/>
+              <w:drawing>
+                <wp:inline distT="0" distB="0" distL="0" distR="0">
+                  <wp:extent cx="2633472" cy="1975104"/>
+                  <wp:effectExtent l="0" t="0" r="0" b="6350"/>
+                  <wp:docPr id="15" name="Picture 15"/>
+                  <wp:cNvGraphicFramePr>
+                    <a:graphicFrameLocks xmlns:a="http://schemas.openxmlformats.org/drawingml/2006/main" noChangeAspect="1"/>
+                  </wp:cNvGraphicFramePr>
+                  <a:graphic xmlns:a="http://schemas.openxmlformats.org/drawingml/2006/main">
+                    <a:graphicData uri="http://schemas.openxmlformats.org/drawingml/2006/picture">
+                      <pic:pic xmlns:pic="http://schemas.openxmlformats.org/drawingml/2006/picture">
+                        <pic:nvPicPr>
+                          <pic:cNvPr id="0" name="Picture 5"/>
+                          <pic:cNvPicPr>
+                            <a:picLocks noChangeAspect="1" noChangeArrowheads="1"/>
+                          </pic:cNvPicPr>
+                        </pic:nvPicPr>
+                        <pic:blipFill>
+                          <a:blip r:embed="rId26" cstate="print">
+                            <a:extLst>
+                              <a:ext uri="{28A0092B-C50C-407E-A947-70E740481C1C}">
+                                <a14:useLocalDpi xmlns:a14="http://schemas.microsoft.com/office/drawing/2010/main" val="0"/>
+                              </a:ext>
+                            </a:extLst>
+                          </a:blip>
+                          <a:srcRect/>
+                          <a:stretch>
+                            <a:fillRect/>
+                          </a:stretch>
+                        </pic:blipFill>
+                        <pic:spPr bwMode="auto">
+                          <a:xfrm>
+                            <a:off x="0" y="0"/>
+                            <a:ext cx="2633472" cy="1975104"/>
+                          </a:xfrm>
+                          <a:prstGeom prst="rect">
+                            <a:avLst/>
+                          </a:prstGeom>
+                          <a:noFill/>
+                          <a:ln>
+                            <a:noFill/>
+                          </a:ln>
+                        </pic:spPr>
+                      </pic:pic>
+                    </a:graphicData>
+                  </a:graphic>
+                </wp:inline>
+              </w:drawing>
+            </w:r>
+          </w:p>
+        </w:tc>
+        <w:tc>
+          <w:tcPr>
+            <w:tcW w:w="4675" w:type="dxa"/>
+          </w:tcPr>
+          <w:p>
+            <w:pPr>
+              <w:jc w:val="center"/>
+              <w:rPr>
+                <w:rFonts w:ascii="Roboto" w:hAnsi="Roboto"/>
+                <w:sz w:val="24"/>
+                <w:szCs w:val="24"/>
+              </w:rPr>
+            </w:pPr>
+            <w:r>
+              <w:rPr>
+                <w:rFonts w:ascii="Roboto" w:hAnsi="Roboto"/>
+                <w:noProof/>
+                <w:sz w:val="24"/>
+                <w:szCs w:val="24"/>
+              </w:rPr>
+              <w:lastRenderedPageBreak/>
+              <w:drawing>
+                <wp:inline distT="0" distB="0" distL="0" distR="0">
+                  <wp:extent cx="2578608" cy="1719072"/>
+                  <wp:effectExtent l="0" t="0" r="0" b="0"/>
+                  <wp:docPr id="2" name="Picture 2"/>
+                  <wp:cNvGraphicFramePr>
+                    <a:graphicFrameLocks xmlns:a="http://schemas.openxmlformats.org/drawingml/2006/main" noChangeAspect="1"/>
+                  </wp:cNvGraphicFramePr>
+                  <a:graphic xmlns:a="http://schemas.openxmlformats.org/drawingml/2006/main">
+                    <a:graphicData uri="http://schemas.openxmlformats.org/drawingml/2006/picture">
+                      <pic:pic xmlns:pic="http://schemas.openxmlformats.org/drawingml/2006/picture">
+                        <pic:nvPicPr>
+                          <pic:cNvPr id="0" name="Picture 2"/>
+                          <pic:cNvPicPr>
+                            <a:picLocks noChangeAspect="1" noChangeArrowheads="1"/>
+                          </pic:cNvPicPr>
+                        </pic:nvPicPr>
+                        <pic:blipFill>
+                          <a:blip r:embed="rId27" cstate="print">
+                            <a:extLst>
+                              <a:ext uri="{28A0092B-C50C-407E-A947-70E740481C1C}">
+                                <a14:useLocalDpi xmlns:a14="http://schemas.microsoft.com/office/drawing/2010/main" val="0"/>
+                              </a:ext>
+                            </a:extLst>
+                          </a:blip>
+                          <a:srcRect/>
+                          <a:stretch>
+                            <a:fillRect/>
+                          </a:stretch>
+                        </pic:blipFill>
+                        <pic:spPr bwMode="auto">
+                          <a:xfrm>
+                            <a:off x="0" y="0"/>
+                            <a:ext cx="2578608" cy="1719072"/>
+                          </a:xfrm>
+                          <a:prstGeom prst="rect">
+                            <a:avLst/>
+                          </a:prstGeom>
+                          <a:noFill/>
+                          <a:ln>
+                            <a:noFill/>
+                          </a:ln>
+                        </pic:spPr>
+                      </pic:pic>
+                    </a:graphicData>
+                  </a:graphic>
+                </wp:inline>
+              </w:drawing>
+            </w:r>
+          </w:p>
+          <w:p>
+            <w:pPr>
+              <w:jc w:val="center"/>
+              <w:rPr>
+                <w:rFonts w:ascii="Roboto" w:hAnsi="Roboto"/>
+                <w:sz w:val="24"/>
+                <w:szCs w:val="24"/>
+              </w:rPr>
+            </w:pPr>
+          </w:p>
+          <w:p>
+            <w:pPr>
+              <w:jc w:val="center"/>
+              <w:rPr>
+                <w:rFonts w:ascii="Roboto" w:hAnsi="Roboto"/>
+                <w:sz w:val="24"/>
+                <w:szCs w:val="24"/>
+              </w:rPr>
+            </w:pPr>
+          </w:p>
+          <w:p>
+            <w:pPr>
+              <w:jc w:val="center"/>
+              <w:rPr>
+                <w:rFonts w:ascii="Roboto" w:hAnsi="Roboto"/>
+                <w:sz w:val="24"/>
+                <w:szCs w:val="24"/>
+              </w:rPr>
+            </w:pPr>
+            <w:r>
+              <w:rPr>
+                <w:rFonts w:ascii="Roboto" w:hAnsi="Roboto"/>
+                <w:noProof/>
+                <w:sz w:val="24"/>
+                <w:szCs w:val="24"/>
+              </w:rPr>
+              <w:lastRenderedPageBreak/>
+              <w:drawing>
+                <wp:inline distT="0" distB="0" distL="0" distR="0">
+                  <wp:extent cx="2834640" cy="1527048"/>
+                  <wp:effectExtent l="0" t="0" r="3810" b="0"/>
+                  <wp:docPr id="16" name="Picture 16"/>
+                  <wp:cNvGraphicFramePr>
+                    <a:graphicFrameLocks xmlns:a="http://schemas.openxmlformats.org/drawingml/2006/main" noChangeAspect="1"/>
+                  </wp:cNvGraphicFramePr>
+                  <a:graphic xmlns:a="http://schemas.openxmlformats.org/drawingml/2006/main">
+                    <a:graphicData uri="http://schemas.openxmlformats.org/drawingml/2006/picture">
+                      <pic:pic xmlns:pic="http://schemas.openxmlformats.org/drawingml/2006/picture">
+                        <pic:nvPicPr>
+                          <pic:cNvPr id="0" name="Picture 6"/>
+                          <pic:cNvPicPr>
+                            <a:picLocks noChangeAspect="1" noChangeArrowheads="1"/>
+                          </pic:cNvPicPr>
+                        </pic:nvPicPr>
+                        <pic:blipFill>
+                          <a:blip r:embed="rId28" cstate="print">
+                            <a:extLst>
+                              <a:ext uri="{28A0092B-C50C-407E-A947-70E740481C1C}">
+                                <a14:useLocalDpi xmlns:a14="http://schemas.microsoft.com/office/drawing/2010/main" val="0"/>
+                              </a:ext>
+                            </a:extLst>
+                          </a:blip>
+                          <a:srcRect/>
+                          <a:stretch>
+                            <a:fillRect/>
+                          </a:stretch>
+                        </pic:blipFill>
+                        <pic:spPr bwMode="auto">
+                          <a:xfrm>
+                            <a:off x="0" y="0"/>
+                            <a:ext cx="2834640" cy="1527048"/>
+                          </a:xfrm>
+                          <a:prstGeom prst="rect">
+                            <a:avLst/>
+                          </a:prstGeom>
+                          <a:noFill/>
+                          <a:ln>
+                            <a:noFill/>
+                          </a:ln>
+                        </pic:spPr>
+                      </pic:pic>
+                    </a:graphicData>
+                  </a:graphic>
+                </wp:inline>
+              </w:drawing>
+            </w:r>
+          </w:p>
+        </w:tc>
+      </w:tr>
+      <w:tr>
+        <w:tc>
+          <w:tcPr>
+            <w:tcW w:w="4675" w:type="dxa"/>
+          </w:tcPr>
+          <w:p>
+            <w:pPr>
+              <w:jc w:val="center"/>
+              <w:rPr>
+                <w:rFonts w:ascii="Roboto" w:hAnsi="Roboto"/>
+                <w:noProof/>
+                <w:sz w:val="24"/>
+                <w:szCs w:val="24"/>
+              </w:rPr>
+            </w:pPr>
+            <w:r>
+              <w:rPr>
+                <w:rFonts w:ascii="Roboto" w:hAnsi="Roboto"/>
+                <w:noProof/>
+                <w:sz w:val="24"/>
+                <w:szCs w:val="24"/>
+              </w:rPr>
+              <w:lastRenderedPageBreak/>
+              <w:t>Original Image</w:t>
+            </w:r>
+          </w:p>
+        </w:tc>
+        <w:tc>
+          <w:tcPr>
+            <w:tcW w:w="4675" w:type="dxa"/>
+          </w:tcPr>
+          <w:p>
+            <w:pPr>
+              <w:jc w:val="center"/>
+              <w:rPr>
+                <w:rFonts w:ascii="Roboto" w:hAnsi="Roboto"/>
+                <w:noProof/>
+                <w:sz w:val="24"/>
+                <w:szCs w:val="24"/>
+              </w:rPr>
+            </w:pPr>
+            <w:r>
+              <w:rPr>
+                <w:rFonts w:ascii="Roboto" w:hAnsi="Roboto"/>
+                <w:noProof/>
+                <w:sz w:val="24"/>
+                <w:szCs w:val="24"/>
+              </w:rPr>
+              <w:t>Noisy Image</w:t>
+            </w:r>
+          </w:p>
+        </w:tc>
+      </w:tr>
+    </w:tbl>
+    <w:p>
+      <w:pPr>
+        <w:rPr>
+          <w:rFonts w:ascii="Roboto" w:hAnsi="Roboto"/>
+          <w:sz w:val="24"/>
+          <w:szCs w:val="24"/>
+        </w:rPr>
+      </w:pPr>
+    </w:p>
+    <w:p>
+      <w:pPr>
+        <w:autoSpaceDE w:val="0"/>
+        <w:autoSpaceDN w:val="0"/>
+        <w:adjustRightInd w:val="0"/>
+        <w:spacing w:after="0" w:line="240" w:lineRule="auto"/>
+        <w:rPr>
+          <w:rFonts w:ascii="Roboto" w:hAnsi="Roboto" w:cs="CMR10"/>
+          <w:sz w:val="24"/>
+          <w:szCs w:val="24"/>
+        </w:rPr>
+      </w:pPr>
+      <w:r>
+        <w:rPr>
+          <w:rFonts w:ascii="Roboto" w:hAnsi="Roboto" w:cs="CMR10"/>
+          <w:sz w:val="24"/>
+          <w:szCs w:val="24"/>
+        </w:rPr>
+        <w:tab/>
+        <w:t>The following images show the original puppy image when lower frequencies are zeroed out and when higher frequencies are zeroed out.</w:t>
+      </w:r>
+      <w:bookmarkStart w:id="0" w:name="_GoBack"/>
+      <w:bookmarkEnd w:id="0"/>
+    </w:p>
+    <w:p>
+      <w:pPr>
+        <w:autoSpaceDE w:val="0"/>
+        <w:autoSpaceDN w:val="0"/>
+        <w:adjustRightInd w:val="0"/>
+        <w:spacing w:after="0" w:line="240" w:lineRule="auto"/>
+        <w:rPr>
+          <w:rFonts w:ascii="Roboto" w:hAnsi="Roboto" w:cs="CMR10"/>
+          <w:sz w:val="24"/>
+          <w:szCs w:val="24"/>
+        </w:rPr>
+      </w:pPr>
+    </w:p>
+    <w:tbl>
+      <w:tblPr>
+        <w:tblStyle w:val="TableGrid"/>
+        <w:tblW w:w="0" w:type="auto"/>
+        <w:tblBorders>
+          <w:top w:val="none" w:sz="0" w:space="0" w:color="auto"/>
+          <w:left w:val="none" w:sz="0" w:space="0" w:color="auto"/>
+          <w:bottom w:val="none" w:sz="0" w:space="0" w:color="auto"/>
+          <w:right w:val="none" w:sz="0" w:space="0" w:color="auto"/>
+          <w:insideH w:val="none" w:sz="0" w:space="0" w:color="auto"/>
+          <w:insideV w:val="none" w:sz="0" w:space="0" w:color="auto"/>
+        </w:tblBorders>
+        <w:tblLook w:val="04A0" w:firstRow="1" w:lastRow="0" w:firstColumn="1" w:lastColumn="0" w:noHBand="0" w:noVBand="1"/>
+      </w:tblPr>
+      <w:tblGrid>
+        <w:gridCol w:w="3116"/>
+        <w:gridCol w:w="3117"/>
+        <w:gridCol w:w="3117"/>
+      </w:tblGrid>
+      <w:tr>
+        <w:tc>
+          <w:tcPr>
+            <w:tcW w:w="3116" w:type="dxa"/>
+          </w:tcPr>
+          <w:p>
+            <w:pPr>
+              <w:autoSpaceDE w:val="0"/>
+              <w:autoSpaceDN w:val="0"/>
+              <w:adjustRightInd w:val="0"/>
+              <w:rPr>
+                <w:rFonts w:ascii="Roboto" w:hAnsi="Roboto" w:cs="CMR10"/>
+                <w:sz w:val="24"/>
+                <w:szCs w:val="24"/>
+              </w:rPr>
+            </w:pPr>
+            <w:r>
+              <w:rPr>
+                <w:rFonts w:ascii="Roboto" w:hAnsi="Roboto" w:cs="CMR10"/>
+                <w:noProof/>
+                <w:sz w:val="24"/>
+                <w:szCs w:val="24"/>
+              </w:rPr>
+              <w:drawing>
+                <wp:inline distT="0" distB="0" distL="0" distR="0">
+                  <wp:extent cx="1728216" cy="1152144"/>
+                  <wp:effectExtent l="0" t="0" r="5715" b="0"/>
+                  <wp:docPr id="31" name="Picture 31"/>
+                  <wp:cNvGraphicFramePr>
+                    <a:graphicFrameLocks xmlns:a="http://schemas.openxmlformats.org/drawingml/2006/main" noChangeAspect="1"/>
+                  </wp:cNvGraphicFramePr>
+                  <a:graphic xmlns:a="http://schemas.openxmlformats.org/drawingml/2006/main">
+                    <a:graphicData uri="http://schemas.openxmlformats.org/drawingml/2006/picture">
+                      <pic:pic xmlns:pic="http://schemas.openxmlformats.org/drawingml/2006/picture">
+                        <pic:nvPicPr>
+                          <pic:cNvPr id="0" name="Picture 16"/>
+                          <pic:cNvPicPr>
+                            <a:picLocks noChangeAspect="1" noChangeArrowheads="1"/>
+                          </pic:cNvPicPr>
+                        </pic:nvPicPr>
+                        <pic:blipFill>
+                          <a:blip r:embed="rId29" cstate="print">
+                            <a:extLst>
+                              <a:ext uri="{28A0092B-C50C-407E-A947-70E740481C1C}">
+                                <a14:useLocalDpi xmlns:a14="http://schemas.microsoft.com/office/drawing/2010/main" val="0"/>
+                              </a:ext>
+                            </a:extLst>
+                          </a:blip>
+                          <a:srcRect/>
+                          <a:stretch>
+                            <a:fillRect/>
+                          </a:stretch>
+                        </pic:blipFill>
+                        <pic:spPr bwMode="auto">
+                          <a:xfrm>
+                            <a:off x="0" y="0"/>
+                            <a:ext cx="1728216" cy="1152144"/>
+                          </a:xfrm>
+                          <a:prstGeom prst="rect">
+                            <a:avLst/>
+                          </a:prstGeom>
+                          <a:noFill/>
+                          <a:ln>
+                            <a:noFill/>
+                          </a:ln>
+                        </pic:spPr>
+                      </pic:pic>
+                    </a:graphicData>
+                  </a:graphic>
+                </wp:inline>
+              </w:drawing>
+            </w:r>
+          </w:p>
+        </w:tc>
+        <w:tc>
+          <w:tcPr>
+            <w:tcW w:w="3117" w:type="dxa"/>
+          </w:tcPr>
+          <w:p>
+            <w:pPr>
+              <w:autoSpaceDE w:val="0"/>
+              <w:autoSpaceDN w:val="0"/>
+              <w:adjustRightInd w:val="0"/>
+              <w:rPr>
+                <w:rFonts w:ascii="Roboto" w:hAnsi="Roboto" w:cs="CMR10"/>
+                <w:sz w:val="24"/>
+                <w:szCs w:val="24"/>
+              </w:rPr>
+            </w:pPr>
+            <w:r>
+              <w:rPr>
+                <w:rFonts w:ascii="Roboto" w:hAnsi="Roboto" w:cs="CMR10"/>
+                <w:noProof/>
+                <w:sz w:val="24"/>
+                <w:szCs w:val="24"/>
+              </w:rPr>
+              <w:drawing>
+                <wp:inline distT="0" distB="0" distL="0" distR="0">
+                  <wp:extent cx="1728216" cy="1152144"/>
+                  <wp:effectExtent l="0" t="0" r="5715" b="0"/>
+                  <wp:docPr id="32" name="Picture 32"/>
+                  <wp:cNvGraphicFramePr>
+                    <a:graphicFrameLocks xmlns:a="http://schemas.openxmlformats.org/drawingml/2006/main" noChangeAspect="1"/>
+                  </wp:cNvGraphicFramePr>
+                  <a:graphic xmlns:a="http://schemas.openxmlformats.org/drawingml/2006/main">
+                    <a:graphicData uri="http://schemas.openxmlformats.org/drawingml/2006/picture">
+                      <pic:pic xmlns:pic="http://schemas.openxmlformats.org/drawingml/2006/picture">
+                        <pic:nvPicPr>
+                          <pic:cNvPr id="0" name="Picture 17"/>
+                          <pic:cNvPicPr>
+                            <a:picLocks noChangeAspect="1" noChangeArrowheads="1"/>
+                          </pic:cNvPicPr>
+                        </pic:nvPicPr>
+                        <pic:blipFill>
+                          <a:blip r:embed="rId30" cstate="print">
+                            <a:extLst>
+                              <a:ext uri="{28A0092B-C50C-407E-A947-70E740481C1C}">
+                                <a14:useLocalDpi xmlns:a14="http://schemas.microsoft.com/office/drawing/2010/main" val="0"/>
+                              </a:ext>
+                            </a:extLst>
+                          </a:blip>
+                          <a:srcRect/>
+                          <a:stretch>
+                            <a:fillRect/>
+                          </a:stretch>
+                        </pic:blipFill>
+                        <pic:spPr bwMode="auto">
+                          <a:xfrm>
+                            <a:off x="0" y="0"/>
+                            <a:ext cx="1728216" cy="1152144"/>
+                          </a:xfrm>
+                          <a:prstGeom prst="rect">
+                            <a:avLst/>
+                          </a:prstGeom>
+                          <a:noFill/>
+                          <a:ln>
+                            <a:noFill/>
+                          </a:ln>
+                        </pic:spPr>
+                      </pic:pic>
+                    </a:graphicData>
+                  </a:graphic>
+                </wp:inline>
+              </w:drawing>
+            </w:r>
+          </w:p>
+        </w:tc>
+        <w:tc>
+          <w:tcPr>
+            <w:tcW w:w="3117" w:type="dxa"/>
+          </w:tcPr>
+          <w:p>
+            <w:pPr>
+              <w:autoSpaceDE w:val="0"/>
+              <w:autoSpaceDN w:val="0"/>
+              <w:adjustRightInd w:val="0"/>
+              <w:rPr>
+                <w:rFonts w:ascii="Roboto" w:hAnsi="Roboto" w:cs="CMR10"/>
+                <w:sz w:val="24"/>
+                <w:szCs w:val="24"/>
+              </w:rPr>
+            </w:pPr>
+            <w:r>
+              <w:rPr>
+                <w:rFonts w:ascii="Roboto" w:hAnsi="Roboto" w:cs="CMR10"/>
+                <w:noProof/>
+                <w:sz w:val="24"/>
+                <w:szCs w:val="24"/>
+              </w:rPr>
+              <w:drawing>
+                <wp:inline distT="0" distB="0" distL="0" distR="0">
+                  <wp:extent cx="1728216" cy="1152144"/>
+                  <wp:effectExtent l="0" t="0" r="5715" b="0"/>
+                  <wp:docPr id="33" name="Picture 33"/>
+                  <wp:cNvGraphicFramePr>
+                    <a:graphicFrameLocks xmlns:a="http://schemas.openxmlformats.org/drawingml/2006/main" noChangeAspect="1"/>
+                  </wp:cNvGraphicFramePr>
+                  <a:graphic xmlns:a="http://schemas.openxmlformats.org/drawingml/2006/main">
+                    <a:graphicData uri="http://schemas.openxmlformats.org/drawingml/2006/picture">
+                      <pic:pic xmlns:pic="http://schemas.openxmlformats.org/drawingml/2006/picture">
+                        <pic:nvPicPr>
+                          <pic:cNvPr id="0" name="Picture 18"/>
+                          <pic:cNvPicPr>
+                            <a:picLocks noChangeAspect="1" noChangeArrowheads="1"/>
+                          </pic:cNvPicPr>
+                        </pic:nvPicPr>
+                        <pic:blipFill>
+                          <a:blip r:embed="rId31" cstate="print">
+                            <a:extLst>
+                              <a:ext uri="{28A0092B-C50C-407E-A947-70E740481C1C}">
+                                <a14:useLocalDpi xmlns:a14="http://schemas.microsoft.com/office/drawing/2010/main" val="0"/>
+                              </a:ext>
+                            </a:extLst>
+                          </a:blip>
+                          <a:srcRect/>
+                          <a:stretch>
+                            <a:fillRect/>
+                          </a:stretch>
+                        </pic:blipFill>
+                        <pic:spPr bwMode="auto">
+                          <a:xfrm>
+                            <a:off x="0" y="0"/>
+                            <a:ext cx="1728216" cy="1152144"/>
+                          </a:xfrm>
+                          <a:prstGeom prst="rect">
+                            <a:avLst/>
+                          </a:prstGeom>
+                          <a:noFill/>
+                          <a:ln>
+                            <a:noFill/>
+                          </a:ln>
+                        </pic:spPr>
+                      </pic:pic>
+                    </a:graphicData>
+                  </a:graphic>
+                </wp:inline>
+              </w:drawing>
+            </w:r>
+          </w:p>
+        </w:tc>
+      </w:tr>
+      <w:tr>
+        <w:tc>
+          <w:tcPr>
+            <w:tcW w:w="3116" w:type="dxa"/>
+          </w:tcPr>
+          <w:p>
+            <w:pPr>
+              <w:autoSpaceDE w:val="0"/>
+              <w:autoSpaceDN w:val="0"/>
+              <w:adjustRightInd w:val="0"/>
+              <w:jc w:val="center"/>
+              <w:rPr>
+                <w:rFonts w:ascii="Roboto" w:hAnsi="Roboto" w:cs="CMR10"/>
+                <w:sz w:val="24"/>
+                <w:szCs w:val="24"/>
+              </w:rPr>
+            </w:pPr>
+            <w:r>
+              <w:rPr>
+                <w:rFonts w:ascii="Roboto" w:hAnsi="Roboto" w:cs="CMR10"/>
+                <w:sz w:val="24"/>
+                <w:szCs w:val="24"/>
+              </w:rPr>
+              <w:t>Original Grayscale Image</w:t>
+            </w:r>
+          </w:p>
+        </w:tc>
+        <w:tc>
+          <w:tcPr>
+            <w:tcW w:w="3117" w:type="dxa"/>
+          </w:tcPr>
+          <w:p>
+            <w:pPr>
+              <w:autoSpaceDE w:val="0"/>
+              <w:autoSpaceDN w:val="0"/>
+              <w:adjustRightInd w:val="0"/>
+              <w:jc w:val="center"/>
+              <w:rPr>
+                <w:rFonts w:ascii="Roboto" w:hAnsi="Roboto" w:cs="CMR10"/>
+                <w:sz w:val="24"/>
+                <w:szCs w:val="24"/>
+              </w:rPr>
+            </w:pPr>
+            <w:r>
+              <w:rPr>
+                <w:rFonts w:ascii="Roboto" w:hAnsi="Roboto" w:cs="CMR10"/>
+                <w:sz w:val="24"/>
+                <w:szCs w:val="24"/>
+              </w:rPr>
+              <w:t>Zero Low Frequencies</w:t>
+            </w:r>
+          </w:p>
+        </w:tc>
+        <w:tc>
+          <w:tcPr>
+            <w:tcW w:w="3117" w:type="dxa"/>
+          </w:tcPr>
+          <w:p>
+            <w:pPr>
+              <w:autoSpaceDE w:val="0"/>
+              <w:autoSpaceDN w:val="0"/>
+              <w:adjustRightInd w:val="0"/>
+              <w:jc w:val="center"/>
+              <w:rPr>
+                <w:rFonts w:ascii="Roboto" w:hAnsi="Roboto" w:cs="CMR10"/>
+                <w:sz w:val="24"/>
+                <w:szCs w:val="24"/>
+              </w:rPr>
+            </w:pPr>
+            <w:r>
+              <w:rPr>
+                <w:rFonts w:ascii="Roboto" w:hAnsi="Roboto" w:cs="CMR10"/>
+                <w:sz w:val="24"/>
+                <w:szCs w:val="24"/>
+              </w:rPr>
+              <w:t>Zero High Frequencies</w:t>
+            </w:r>
+          </w:p>
+        </w:tc>
+      </w:tr>
+    </w:tbl>
+    <w:p>
+      <w:pPr>
+        <w:autoSpaceDE w:val="0"/>
+        <w:autoSpaceDN w:val="0"/>
+        <w:adjustRightInd w:val="0"/>
+        <w:spacing w:after="0" w:line="240" w:lineRule="auto"/>
+        <w:rPr>
+          <w:rFonts w:ascii="Roboto" w:hAnsi="Roboto" w:cs="CMR10"/>
+          <w:sz w:val="24"/>
+          <w:szCs w:val="24"/>
+        </w:rPr>
+      </w:pPr>
+    </w:p>
+    <w:p>
+      <w:pPr>
+        <w:autoSpaceDE w:val="0"/>
+        <w:autoSpaceDN w:val="0"/>
+        <w:adjustRightInd w:val="0"/>
+        <w:spacing w:after="0" w:line="240" w:lineRule="auto"/>
+        <w:rPr>
+          <w:rFonts w:ascii="Roboto" w:hAnsi="Roboto" w:cs="CMR10"/>
+          <w:sz w:val="24"/>
+          <w:szCs w:val="24"/>
+        </w:rPr>
+      </w:pPr>
+    </w:p>
+    <w:p>
+      <w:pPr>
+        <w:autoSpaceDE w:val="0"/>
+        <w:autoSpaceDN w:val="0"/>
+        <w:adjustRightInd w:val="0"/>
+        <w:spacing w:after="0" w:line="240" w:lineRule="auto"/>
+        <w:rPr>
+          <w:rFonts w:ascii="CMR10" w:hAnsi="CMR10" w:cs="CMR10"/>
+          <w:sz w:val="20"/>
+          <w:szCs w:val="20"/>
+        </w:rPr>
+      </w:pPr>
+      <w:r>
+        <w:rPr>
+          <w:rFonts w:ascii="CMSY10" w:hAnsi="CMSY10" w:cs="CMSY10"/>
+          <w:sz w:val="20"/>
+          <w:szCs w:val="20"/>
+        </w:rPr>
+        <w:t xml:space="preserve">_ </w:t>
+      </w:r>
+      <w:r>
+        <w:rPr>
+          <w:rFonts w:ascii="CMR10" w:hAnsi="CMR10" w:cs="CMR10"/>
+          <w:sz w:val="20"/>
+          <w:szCs w:val="20"/>
+        </w:rPr>
+        <w:t xml:space="preserve">What is the </w:t>
+      </w:r>
+      <w:proofErr w:type="spellStart"/>
+      <w:r>
+        <w:rPr>
+          <w:rFonts w:ascii="CMR10" w:hAnsi="CMR10" w:cs="CMR10"/>
+          <w:sz w:val="20"/>
+          <w:szCs w:val="20"/>
+        </w:rPr>
+        <w:t>e_ect</w:t>
+      </w:r>
+      <w:proofErr w:type="spellEnd"/>
+      <w:r>
+        <w:rPr>
+          <w:rFonts w:ascii="CMR10" w:hAnsi="CMR10" w:cs="CMR10"/>
+          <w:sz w:val="20"/>
+          <w:szCs w:val="20"/>
+        </w:rPr>
+        <w:t xml:space="preserve"> of removing (zero-</w:t>
+      </w:r>
+      <w:proofErr w:type="spellStart"/>
+      <w:r>
+        <w:rPr>
+          <w:rFonts w:ascii="CMR10" w:hAnsi="CMR10" w:cs="CMR10"/>
+          <w:sz w:val="20"/>
+          <w:szCs w:val="20"/>
+        </w:rPr>
+        <w:t>ing</w:t>
+      </w:r>
+      <w:proofErr w:type="spellEnd"/>
+      <w:r>
+        <w:rPr>
+          <w:rFonts w:ascii="CMR10" w:hAnsi="CMR10" w:cs="CMR10"/>
+          <w:sz w:val="20"/>
+          <w:szCs w:val="20"/>
+        </w:rPr>
+        <w:t xml:space="preserve"> out) Fourier </w:t>
+      </w:r>
+      <w:proofErr w:type="spellStart"/>
+      <w:r>
+        <w:rPr>
+          <w:rFonts w:ascii="CMR10" w:hAnsi="CMR10" w:cs="CMR10"/>
+          <w:sz w:val="20"/>
+          <w:szCs w:val="20"/>
+        </w:rPr>
+        <w:t>coe_cients</w:t>
+      </w:r>
+      <w:proofErr w:type="spellEnd"/>
+      <w:r>
+        <w:rPr>
+          <w:rFonts w:ascii="CMR10" w:hAnsi="CMR10" w:cs="CMR10"/>
+          <w:sz w:val="20"/>
+          <w:szCs w:val="20"/>
+        </w:rPr>
+        <w:t xml:space="preserve"> on the image reconstructed using</w:t>
+      </w:r>
+    </w:p>
+    <w:p>
+      <w:pPr>
+        <w:autoSpaceDE w:val="0"/>
+        <w:autoSpaceDN w:val="0"/>
+        <w:adjustRightInd w:val="0"/>
+        <w:spacing w:after="0" w:line="240" w:lineRule="auto"/>
+        <w:rPr>
+          <w:rFonts w:ascii="CMR10" w:hAnsi="CMR10" w:cs="CMR10"/>
+          <w:sz w:val="20"/>
+          <w:szCs w:val="20"/>
+        </w:rPr>
+      </w:pPr>
+      <w:r>
+        <w:rPr>
+          <w:rFonts w:ascii="CMR10" w:hAnsi="CMR10" w:cs="CMR10"/>
+          <w:sz w:val="20"/>
+          <w:szCs w:val="20"/>
+        </w:rPr>
+        <w:t xml:space="preserve">the inverse 2-D DFT? Observe what happens when Fourier </w:t>
+      </w:r>
+      <w:proofErr w:type="spellStart"/>
+      <w:r>
+        <w:rPr>
+          <w:rFonts w:ascii="CMR10" w:hAnsi="CMR10" w:cs="CMR10"/>
+          <w:sz w:val="20"/>
+          <w:szCs w:val="20"/>
+        </w:rPr>
+        <w:t>coe_cients</w:t>
+      </w:r>
+      <w:proofErr w:type="spellEnd"/>
+      <w:r>
+        <w:rPr>
+          <w:rFonts w:ascii="CMR10" w:hAnsi="CMR10" w:cs="CMR10"/>
+          <w:sz w:val="20"/>
+          <w:szCs w:val="20"/>
+        </w:rPr>
+        <w:t xml:space="preserve"> in the center of the magnitude</w:t>
+      </w:r>
+    </w:p>
+    <w:p>
+      <w:pPr>
+        <w:autoSpaceDE w:val="0"/>
+        <w:autoSpaceDN w:val="0"/>
+        <w:adjustRightInd w:val="0"/>
+        <w:spacing w:after="0" w:line="240" w:lineRule="auto"/>
+        <w:rPr>
+          <w:rFonts w:ascii="CMR10" w:hAnsi="CMR10" w:cs="CMR10"/>
+          <w:sz w:val="20"/>
+          <w:szCs w:val="20"/>
+        </w:rPr>
+      </w:pPr>
+      <w:r>
+        <w:rPr>
+          <w:rFonts w:ascii="CMR10" w:hAnsi="CMR10" w:cs="CMR10"/>
+          <w:sz w:val="20"/>
+          <w:szCs w:val="20"/>
+        </w:rPr>
+        <w:t xml:space="preserve">plot around </w:t>
+      </w:r>
+      <w:r>
+        <w:rPr>
+          <w:rFonts w:ascii="CMMI10" w:hAnsi="CMMI10" w:cs="CMMI10"/>
+          <w:sz w:val="20"/>
+          <w:szCs w:val="20"/>
+        </w:rPr>
+        <w:t>F</w:t>
+      </w:r>
+      <w:r>
+        <w:rPr>
+          <w:rFonts w:ascii="CMR10" w:hAnsi="CMR10" w:cs="CMR10"/>
+          <w:sz w:val="20"/>
+          <w:szCs w:val="20"/>
+        </w:rPr>
+        <w:t>(0</w:t>
+      </w:r>
+      <w:r>
+        <w:rPr>
+          <w:rFonts w:ascii="CMMI10" w:hAnsi="CMMI10" w:cs="CMMI10"/>
+          <w:sz w:val="20"/>
+          <w:szCs w:val="20"/>
+        </w:rPr>
+        <w:t xml:space="preserve">; </w:t>
+      </w:r>
+      <w:r>
+        <w:rPr>
+          <w:rFonts w:ascii="CMR10" w:hAnsi="CMR10" w:cs="CMR10"/>
+          <w:sz w:val="20"/>
+          <w:szCs w:val="20"/>
+        </w:rPr>
+        <w:t>0) (i.e. the low frequencies) are zero-ed out and compare to what happens when the</w:t>
+      </w:r>
+    </w:p>
+    <w:p>
+      <w:pPr>
+        <w:autoSpaceDE w:val="0"/>
+        <w:autoSpaceDN w:val="0"/>
+        <w:adjustRightInd w:val="0"/>
+        <w:spacing w:after="0" w:line="240" w:lineRule="auto"/>
+        <w:rPr>
+          <w:rFonts w:ascii="CMR10" w:hAnsi="CMR10" w:cs="CMR10"/>
+          <w:sz w:val="20"/>
+          <w:szCs w:val="20"/>
+        </w:rPr>
+      </w:pPr>
+      <w:r>
+        <w:rPr>
+          <w:rFonts w:ascii="CMR10" w:hAnsi="CMR10" w:cs="CMR10"/>
+          <w:sz w:val="20"/>
+          <w:szCs w:val="20"/>
+        </w:rPr>
+        <w:t xml:space="preserve">Fourier </w:t>
+      </w:r>
+      <w:proofErr w:type="spellStart"/>
+      <w:r>
+        <w:rPr>
+          <w:rFonts w:ascii="CMR10" w:hAnsi="CMR10" w:cs="CMR10"/>
+          <w:sz w:val="20"/>
+          <w:szCs w:val="20"/>
+        </w:rPr>
+        <w:t>coe_cients</w:t>
+      </w:r>
+      <w:proofErr w:type="spellEnd"/>
+      <w:r>
+        <w:rPr>
+          <w:rFonts w:ascii="CMR10" w:hAnsi="CMR10" w:cs="CMR10"/>
+          <w:sz w:val="20"/>
+          <w:szCs w:val="20"/>
+        </w:rPr>
+        <w:t xml:space="preserve"> away from the center (i.e. high frequencies) are zero-ed out. Observe what you get</w:t>
+      </w:r>
+    </w:p>
+    <w:p>
+      <w:pPr>
+        <w:rPr>
+          <w:rFonts w:ascii="Roboto" w:hAnsi="Roboto"/>
+          <w:sz w:val="24"/>
+          <w:szCs w:val="24"/>
+        </w:rPr>
+      </w:pPr>
+      <w:r>
+        <w:rPr>
+          <w:rFonts w:ascii="CMR10" w:hAnsi="CMR10" w:cs="CMR10"/>
+          <w:sz w:val="20"/>
+          <w:szCs w:val="20"/>
+        </w:rPr>
+        <w:t>and draw conclusions as to how this might be useful for smoothing or edge detection</w:t>
       </w:r>
     </w:p>
     <w:sectPr>
@@ -2103,6 +4137,7 @@
   <w:style w:type="character" w:default="1" w:styleId="DefaultParagraphFont">
     <w:name w:val="Default Paragraph Font"/>
     <w:uiPriority w:val="1"/>
+    <w:semiHidden/>
     <w:unhideWhenUsed/>
   </w:style>
   <w:style w:type="table" w:default="1" w:styleId="TableNormal">
@@ -2162,6 +4197,17 @@
     <w:uiPriority w:val="99"/>
     <w:semiHidden/>
     <w:rsid w:val="00BD3393"/>
+  </w:style>
+  <w:style w:type="paragraph" w:styleId="ListParagraph">
+    <w:name w:val="List Paragraph"/>
+    <w:basedOn w:val="Normal"/>
+    <w:uiPriority w:val="34"/>
+    <w:qFormat/>
+    <w:rsid w:val="00C1498A"/>
+    <w:pPr>
+      <w:ind w:left="720"/>
+      <w:contextualSpacing/>
+    </w:pPr>
   </w:style>
 </w:styles>
 </file>

--- a/Project1/Project1Writeup.docx
+++ b/Project1/Project1Writeup.docx
@@ -1230,16 +1230,6 @@
               <w:t>0.50 Noisy Image</w:t>
             </w:r>
           </w:p>
-          <w:p>
-            <w:pPr>
-              <w:jc w:val="center"/>
-              <w:rPr>
-                <w:rFonts w:ascii="Roboto" w:hAnsi="Roboto"/>
-                <w:sz w:val="24"/>
-                <w:szCs w:val="24"/>
-              </w:rPr>
-            </w:pPr>
-          </w:p>
         </w:tc>
       </w:tr>
     </w:tbl>
@@ -1247,6 +1237,7 @@
       <w:pPr>
         <w:rPr>
           <w:rFonts w:ascii="Roboto" w:hAnsi="Roboto"/>
+          <w:b/>
           <w:sz w:val="24"/>
           <w:szCs w:val="24"/>
         </w:rPr>
@@ -1261,24 +1252,13 @@
           <w:szCs w:val="24"/>
         </w:rPr>
       </w:pPr>
-    </w:p>
-    <w:p>
-      <w:pPr>
+      <w:r>
         <w:rPr>
           <w:rFonts w:ascii="Roboto" w:hAnsi="Roboto"/>
           <w:b/>
           <w:sz w:val="24"/>
           <w:szCs w:val="24"/>
         </w:rPr>
-      </w:pPr>
-      <w:r>
-        <w:rPr>
-          <w:rFonts w:ascii="Roboto" w:hAnsi="Roboto"/>
-          <w:b/>
-          <w:sz w:val="24"/>
-          <w:szCs w:val="24"/>
-        </w:rPr>
-        <w:lastRenderedPageBreak/>
         <w:br w:type="page"/>
       </w:r>
     </w:p>
@@ -1328,33 +1308,7 @@
           <w:szCs w:val="24"/>
         </w:rPr>
         <w:tab/>
-      </w:r>
-      <w:r>
-        <w:rPr>
-          <w:rFonts w:ascii="Roboto" w:hAnsi="Roboto"/>
-          <w:noProof/>
-          <w:sz w:val="24"/>
-          <w:szCs w:val="24"/>
-        </w:rPr>
-        <w:t>Using the Canny edge detector wit</w:t>
-      </w:r>
-      <w:r>
-        <w:rPr>
-          <w:rFonts w:ascii="Roboto" w:hAnsi="Roboto"/>
-          <w:noProof/>
-          <w:sz w:val="24"/>
-          <w:szCs w:val="24"/>
-        </w:rPr>
-        <w:t xml:space="preserve">h the non-noisy image, </w:t>
-      </w:r>
-      <w:r>
-        <w:rPr>
-          <w:rFonts w:ascii="Roboto" w:hAnsi="Roboto"/>
-          <w:noProof/>
-          <w:sz w:val="24"/>
-          <w:szCs w:val="24"/>
-        </w:rPr>
-        <w:t>we can see outlines of the puppy’s ear, nose, coat, and the blanket. With the noisy image, however, edge detection appears to be random noise.</w:t>
+        <w:t>Using the Canny edge detector with the non-noisy image, we can see outlines of the puppy’s ear, nose, coat, and the blanket. With the noisy image, however, edge detection appears to be random noise.</w:t>
       </w:r>
     </w:p>
     <w:p>
@@ -3070,7 +3024,6 @@
                 <w:sz w:val="24"/>
                 <w:szCs w:val="24"/>
               </w:rPr>
-              <w:lastRenderedPageBreak/>
               <w:t>Original Image</w:t>
             </w:r>
           </w:p>
@@ -3130,10 +3083,24 @@
           <w:szCs w:val="24"/>
         </w:rPr>
         <w:tab/>
-        <w:t>The following images show the original puppy image when lower frequencies are zeroed out and when higher frequencies are zeroed out.</w:t>
+        <w:t xml:space="preserve">The following images show the puppy image when lower frequencies are zeroed out </w:t>
       </w:r>
-      <w:bookmarkStart w:id="0" w:name="_GoBack"/>
-      <w:bookmarkEnd w:id="0"/>
+      <w:r>
+        <w:rPr>
+          <w:rFonts w:ascii="Roboto" w:hAnsi="Roboto" w:cs="CMR10"/>
+          <w:sz w:val="24"/>
+          <w:szCs w:val="24"/>
+        </w:rPr>
+        <w:t>and higher frequencies are zeroed out. With lower frequencies zeroed out, we can clearly see different edges in the image, which would be useful for edge detection.</w:t>
+      </w:r>
+      <w:r>
+        <w:rPr>
+          <w:rFonts w:ascii="Roboto" w:hAnsi="Roboto" w:cs="CMR10"/>
+          <w:sz w:val="24"/>
+          <w:szCs w:val="24"/>
+        </w:rPr>
+        <w:t xml:space="preserve"> With the higher frequencies zeroed out, we can see that the image is smoother, however it does contain artifacts.</w:t>
+      </w:r>
     </w:p>
     <w:p>
       <w:pPr>
@@ -3163,20 +3130,20 @@
         <w:tblLook w:val="04A0" w:firstRow="1" w:lastRow="0" w:firstColumn="1" w:lastColumn="0" w:noHBand="0" w:noVBand="1"/>
       </w:tblPr>
       <w:tblGrid>
-        <w:gridCol w:w="3116"/>
-        <w:gridCol w:w="3117"/>
-        <w:gridCol w:w="3117"/>
+        <w:gridCol w:w="4675"/>
+        <w:gridCol w:w="4675"/>
       </w:tblGrid>
       <w:tr>
         <w:tc>
           <w:tcPr>
-            <w:tcW w:w="3116" w:type="dxa"/>
+            <w:tcW w:w="4675" w:type="dxa"/>
           </w:tcPr>
           <w:p>
             <w:pPr>
               <w:autoSpaceDE w:val="0"/>
               <w:autoSpaceDN w:val="0"/>
               <w:adjustRightInd w:val="0"/>
+              <w:jc w:val="center"/>
               <w:rPr>
                 <w:rFonts w:ascii="Roboto" w:hAnsi="Roboto" w:cs="CMR10"/>
                 <w:sz w:val="24"/>
@@ -3192,9 +3159,9 @@
               </w:rPr>
               <w:drawing>
                 <wp:inline distT="0" distB="0" distL="0" distR="0">
-                  <wp:extent cx="1728216" cy="1152144"/>
-                  <wp:effectExtent l="0" t="0" r="5715" b="0"/>
-                  <wp:docPr id="31" name="Picture 31"/>
+                  <wp:extent cx="2578608" cy="1719072"/>
+                  <wp:effectExtent l="0" t="0" r="0" b="0"/>
+                  <wp:docPr id="44" name="Picture 44"/>
                   <wp:cNvGraphicFramePr>
                     <a:graphicFrameLocks xmlns:a="http://schemas.openxmlformats.org/drawingml/2006/main" noChangeAspect="1"/>
                   </wp:cNvGraphicFramePr>
@@ -3202,7 +3169,7 @@
                     <a:graphicData uri="http://schemas.openxmlformats.org/drawingml/2006/picture">
                       <pic:pic xmlns:pic="http://schemas.openxmlformats.org/drawingml/2006/picture">
                         <pic:nvPicPr>
-                          <pic:cNvPr id="0" name="Picture 16"/>
+                          <pic:cNvPr id="0" name="Picture 29"/>
                           <pic:cNvPicPr>
                             <a:picLocks noChangeAspect="1" noChangeArrowheads="1"/>
                           </pic:cNvPicPr>
@@ -3223,7 +3190,7 @@
                         <pic:spPr bwMode="auto">
                           <a:xfrm>
                             <a:off x="0" y="0"/>
-                            <a:ext cx="1728216" cy="1152144"/>
+                            <a:ext cx="2578608" cy="1719072"/>
                           </a:xfrm>
                           <a:prstGeom prst="rect">
                             <a:avLst/>
@@ -3240,16 +3207,25 @@
               </w:drawing>
             </w:r>
           </w:p>
-        </w:tc>
-        <w:tc>
-          <w:tcPr>
-            <w:tcW w:w="3117" w:type="dxa"/>
-          </w:tcPr>
           <w:p>
             <w:pPr>
               <w:autoSpaceDE w:val="0"/>
               <w:autoSpaceDN w:val="0"/>
               <w:adjustRightInd w:val="0"/>
+              <w:jc w:val="center"/>
+              <w:rPr>
+                <w:rFonts w:ascii="Roboto" w:hAnsi="Roboto" w:cs="CMR10"/>
+                <w:sz w:val="24"/>
+                <w:szCs w:val="24"/>
+              </w:rPr>
+            </w:pPr>
+          </w:p>
+          <w:p>
+            <w:pPr>
+              <w:autoSpaceDE w:val="0"/>
+              <w:autoSpaceDN w:val="0"/>
+              <w:adjustRightInd w:val="0"/>
+              <w:jc w:val="center"/>
               <w:rPr>
                 <w:rFonts w:ascii="Roboto" w:hAnsi="Roboto" w:cs="CMR10"/>
                 <w:sz w:val="24"/>
@@ -3265,9 +3241,9 @@
               </w:rPr>
               <w:drawing>
                 <wp:inline distT="0" distB="0" distL="0" distR="0">
-                  <wp:extent cx="1728216" cy="1152144"/>
-                  <wp:effectExtent l="0" t="0" r="5715" b="0"/>
-                  <wp:docPr id="32" name="Picture 32"/>
+                  <wp:extent cx="2578608" cy="1719072"/>
+                  <wp:effectExtent l="0" t="0" r="0" b="0"/>
+                  <wp:docPr id="46" name="Picture 46"/>
                   <wp:cNvGraphicFramePr>
                     <a:graphicFrameLocks xmlns:a="http://schemas.openxmlformats.org/drawingml/2006/main" noChangeAspect="1"/>
                   </wp:cNvGraphicFramePr>
@@ -3275,7 +3251,7 @@
                     <a:graphicData uri="http://schemas.openxmlformats.org/drawingml/2006/picture">
                       <pic:pic xmlns:pic="http://schemas.openxmlformats.org/drawingml/2006/picture">
                         <pic:nvPicPr>
-                          <pic:cNvPr id="0" name="Picture 17"/>
+                          <pic:cNvPr id="0" name="Picture 31"/>
                           <pic:cNvPicPr>
                             <a:picLocks noChangeAspect="1" noChangeArrowheads="1"/>
                           </pic:cNvPicPr>
@@ -3296,7 +3272,7 @@
                         <pic:spPr bwMode="auto">
                           <a:xfrm>
                             <a:off x="0" y="0"/>
-                            <a:ext cx="1728216" cy="1152144"/>
+                            <a:ext cx="2578608" cy="1719072"/>
                           </a:xfrm>
                           <a:prstGeom prst="rect">
                             <a:avLst/>
@@ -3316,13 +3292,14 @@
         </w:tc>
         <w:tc>
           <w:tcPr>
-            <w:tcW w:w="3117" w:type="dxa"/>
+            <w:tcW w:w="4675" w:type="dxa"/>
           </w:tcPr>
           <w:p>
             <w:pPr>
               <w:autoSpaceDE w:val="0"/>
               <w:autoSpaceDN w:val="0"/>
               <w:adjustRightInd w:val="0"/>
+              <w:jc w:val="center"/>
               <w:rPr>
                 <w:rFonts w:ascii="Roboto" w:hAnsi="Roboto" w:cs="CMR10"/>
                 <w:sz w:val="24"/>
@@ -3338,9 +3315,9 @@
               </w:rPr>
               <w:drawing>
                 <wp:inline distT="0" distB="0" distL="0" distR="0">
-                  <wp:extent cx="1728216" cy="1152144"/>
-                  <wp:effectExtent l="0" t="0" r="5715" b="0"/>
-                  <wp:docPr id="33" name="Picture 33"/>
+                  <wp:extent cx="2578608" cy="1719072"/>
+                  <wp:effectExtent l="0" t="0" r="0" b="0"/>
+                  <wp:docPr id="47" name="Picture 47"/>
                   <wp:cNvGraphicFramePr>
                     <a:graphicFrameLocks xmlns:a="http://schemas.openxmlformats.org/drawingml/2006/main" noChangeAspect="1"/>
                   </wp:cNvGraphicFramePr>
@@ -3348,7 +3325,7 @@
                     <a:graphicData uri="http://schemas.openxmlformats.org/drawingml/2006/picture">
                       <pic:pic xmlns:pic="http://schemas.openxmlformats.org/drawingml/2006/picture">
                         <pic:nvPicPr>
-                          <pic:cNvPr id="0" name="Picture 18"/>
+                          <pic:cNvPr id="0" name="Picture 32"/>
                           <pic:cNvPicPr>
                             <a:picLocks noChangeAspect="1" noChangeArrowheads="1"/>
                           </pic:cNvPicPr>
@@ -3369,7 +3346,7 @@
                         <pic:spPr bwMode="auto">
                           <a:xfrm>
                             <a:off x="0" y="0"/>
-                            <a:ext cx="1728216" cy="1152144"/>
+                            <a:ext cx="2578608" cy="1719072"/>
                           </a:xfrm>
                           <a:prstGeom prst="rect">
                             <a:avLst/>
@@ -3386,12 +3363,94 @@
               </w:drawing>
             </w:r>
           </w:p>
+          <w:p>
+            <w:pPr>
+              <w:autoSpaceDE w:val="0"/>
+              <w:autoSpaceDN w:val="0"/>
+              <w:adjustRightInd w:val="0"/>
+              <w:jc w:val="center"/>
+              <w:rPr>
+                <w:rFonts w:ascii="Roboto" w:hAnsi="Roboto" w:cs="CMR10"/>
+                <w:sz w:val="24"/>
+                <w:szCs w:val="24"/>
+              </w:rPr>
+            </w:pPr>
+          </w:p>
+          <w:p>
+            <w:pPr>
+              <w:autoSpaceDE w:val="0"/>
+              <w:autoSpaceDN w:val="0"/>
+              <w:adjustRightInd w:val="0"/>
+              <w:jc w:val="center"/>
+              <w:rPr>
+                <w:rFonts w:ascii="Roboto" w:hAnsi="Roboto" w:cs="CMR10"/>
+                <w:sz w:val="24"/>
+                <w:szCs w:val="24"/>
+              </w:rPr>
+            </w:pPr>
+            <w:r>
+              <w:rPr>
+                <w:rFonts w:ascii="Roboto" w:hAnsi="Roboto" w:cs="CMR10"/>
+                <w:noProof/>
+                <w:sz w:val="24"/>
+                <w:szCs w:val="24"/>
+              </w:rPr>
+              <w:drawing>
+                <wp:inline distT="0" distB="0" distL="0" distR="0">
+                  <wp:extent cx="2578608" cy="1719072"/>
+                  <wp:effectExtent l="0" t="0" r="0" b="0"/>
+                  <wp:docPr id="48" name="Picture 48"/>
+                  <wp:cNvGraphicFramePr>
+                    <a:graphicFrameLocks xmlns:a="http://schemas.openxmlformats.org/drawingml/2006/main" noChangeAspect="1"/>
+                  </wp:cNvGraphicFramePr>
+                  <a:graphic xmlns:a="http://schemas.openxmlformats.org/drawingml/2006/main">
+                    <a:graphicData uri="http://schemas.openxmlformats.org/drawingml/2006/picture">
+                      <pic:pic xmlns:pic="http://schemas.openxmlformats.org/drawingml/2006/picture">
+                        <pic:nvPicPr>
+                          <pic:cNvPr id="0" name="Picture 33"/>
+                          <pic:cNvPicPr>
+                            <a:picLocks noChangeAspect="1" noChangeArrowheads="1"/>
+                          </pic:cNvPicPr>
+                        </pic:nvPicPr>
+                        <pic:blipFill>
+                          <a:blip r:embed="rId32" cstate="print">
+                            <a:extLst>
+                              <a:ext uri="{28A0092B-C50C-407E-A947-70E740481C1C}">
+                                <a14:useLocalDpi xmlns:a14="http://schemas.microsoft.com/office/drawing/2010/main" val="0"/>
+                              </a:ext>
+                            </a:extLst>
+                          </a:blip>
+                          <a:srcRect/>
+                          <a:stretch>
+                            <a:fillRect/>
+                          </a:stretch>
+                        </pic:blipFill>
+                        <pic:spPr bwMode="auto">
+                          <a:xfrm>
+                            <a:off x="0" y="0"/>
+                            <a:ext cx="2578608" cy="1719072"/>
+                          </a:xfrm>
+                          <a:prstGeom prst="rect">
+                            <a:avLst/>
+                          </a:prstGeom>
+                          <a:noFill/>
+                          <a:ln>
+                            <a:noFill/>
+                          </a:ln>
+                        </pic:spPr>
+                      </pic:pic>
+                    </a:graphicData>
+                  </a:graphic>
+                </wp:inline>
+              </w:drawing>
+            </w:r>
+          </w:p>
         </w:tc>
       </w:tr>
       <w:tr>
         <w:tc>
           <w:tcPr>
-            <w:tcW w:w="3116" w:type="dxa"/>
+            <w:tcW w:w="4675" w:type="dxa"/>
           </w:tcPr>
           <w:p>
             <w:pPr>
@@ -3405,19 +3464,69 @@
                 <w:szCs w:val="24"/>
               </w:rPr>
             </w:pPr>
-            <w:r>
+          </w:p>
+          <w:p>
+            <w:pPr>
+              <w:autoSpaceDE w:val="0"/>
+              <w:autoSpaceDN w:val="0"/>
+              <w:adjustRightInd w:val="0"/>
+              <w:jc w:val="center"/>
               <w:rPr>
                 <w:rFonts w:ascii="Roboto" w:hAnsi="Roboto" w:cs="CMR10"/>
                 <w:sz w:val="24"/>
                 <w:szCs w:val="24"/>
               </w:rPr>
-              <w:t>Original Grayscale Image</w:t>
+            </w:pPr>
+            <w:r>
+              <w:rPr>
+                <w:rFonts w:ascii="Roboto" w:hAnsi="Roboto" w:cs="CMR10"/>
+                <w:sz w:val="24"/>
+                <w:szCs w:val="24"/>
+              </w:rPr>
+              <w:t>Zeroed Low Frequencies</w:t>
+            </w:r>
+          </w:p>
+          <w:p>
+            <w:pPr>
+              <w:autoSpaceDE w:val="0"/>
+              <w:autoSpaceDN w:val="0"/>
+              <w:adjustRightInd w:val="0"/>
+              <w:jc w:val="center"/>
+              <w:rPr>
+                <w:rFonts w:ascii="Roboto" w:hAnsi="Roboto" w:cs="CMR10"/>
+                <w:sz w:val="24"/>
+                <w:szCs w:val="24"/>
+              </w:rPr>
+            </w:pPr>
+            <w:r>
+              <w:rPr>
+                <w:rFonts w:ascii="Roboto" w:hAnsi="Roboto" w:cs="CMR10"/>
+                <w:sz w:val="24"/>
+                <w:szCs w:val="24"/>
+              </w:rPr>
+              <w:t>(Ideal High</w:t>
+            </w:r>
+            <w:r>
+              <w:rPr>
+                <w:rFonts w:ascii="Roboto" w:hAnsi="Roboto" w:cs="CMR10"/>
+                <w:sz w:val="24"/>
+                <w:szCs w:val="24"/>
+              </w:rPr>
+              <w:t>-</w:t>
+            </w:r>
+            <w:r>
+              <w:rPr>
+                <w:rFonts w:ascii="Roboto" w:hAnsi="Roboto" w:cs="CMR10"/>
+                <w:sz w:val="24"/>
+                <w:szCs w:val="24"/>
+              </w:rPr>
+              <w:t>Pass Filter)</w:t>
             </w:r>
           </w:p>
         </w:tc>
         <w:tc>
           <w:tcPr>
-            <w:tcW w:w="3117" w:type="dxa"/>
+            <w:tcW w:w="4675" w:type="dxa"/>
           </w:tcPr>
           <w:p>
             <w:pPr>
@@ -3431,20 +3540,7 @@
                 <w:szCs w:val="24"/>
               </w:rPr>
             </w:pPr>
-            <w:r>
-              <w:rPr>
-                <w:rFonts w:ascii="Roboto" w:hAnsi="Roboto" w:cs="CMR10"/>
-                <w:sz w:val="24"/>
-                <w:szCs w:val="24"/>
-              </w:rPr>
-              <w:t>Zero Low Frequencies</w:t>
-            </w:r>
-          </w:p>
-        </w:tc>
-        <w:tc>
-          <w:tcPr>
-            <w:tcW w:w="3117" w:type="dxa"/>
-          </w:tcPr>
+          </w:p>
           <w:p>
             <w:pPr>
               <w:autoSpaceDE w:val="0"/>
@@ -3463,7 +3559,44 @@
                 <w:sz w:val="24"/>
                 <w:szCs w:val="24"/>
               </w:rPr>
-              <w:t>Zero High Frequencies</w:t>
+              <w:t>Zeroed High Frequencies</w:t>
+            </w:r>
+          </w:p>
+          <w:p>
+            <w:pPr>
+              <w:autoSpaceDE w:val="0"/>
+              <w:autoSpaceDN w:val="0"/>
+              <w:adjustRightInd w:val="0"/>
+              <w:jc w:val="center"/>
+              <w:rPr>
+                <w:rFonts w:ascii="Roboto" w:hAnsi="Roboto" w:cs="CMR10"/>
+                <w:sz w:val="24"/>
+                <w:szCs w:val="24"/>
+              </w:rPr>
+            </w:pPr>
+            <w:r>
+              <w:rPr>
+                <w:rFonts w:ascii="Roboto" w:hAnsi="Roboto" w:cs="CMR10"/>
+                <w:sz w:val="24"/>
+                <w:szCs w:val="24"/>
+              </w:rPr>
+              <w:t>(Ideal Low</w:t>
+            </w:r>
+            <w:r>
+              <w:rPr>
+                <w:rFonts w:ascii="Roboto" w:hAnsi="Roboto" w:cs="CMR10"/>
+                <w:sz w:val="24"/>
+                <w:szCs w:val="24"/>
+              </w:rPr>
+              <w:t>-</w:t>
+            </w:r>
+            <w:r>
+              <w:rPr>
+                <w:rFonts w:ascii="Roboto" w:hAnsi="Roboto" w:cs="CMR10"/>
+                <w:sz w:val="24"/>
+                <w:szCs w:val="24"/>
+              </w:rPr>
+              <w:t>Pass Filter)</w:t>
             </w:r>
           </w:p>
         </w:tc>
@@ -3497,234 +3630,956 @@
     </w:p>
     <w:p>
       <w:pPr>
-        <w:autoSpaceDE w:val="0"/>
-        <w:autoSpaceDN w:val="0"/>
-        <w:adjustRightInd w:val="0"/>
-        <w:spacing w:after="0" w:line="240" w:lineRule="auto"/>
-        <w:rPr>
-          <w:rFonts w:ascii="CMR10" w:hAnsi="CMR10" w:cs="CMR10"/>
-          <w:sz w:val="20"/>
-          <w:szCs w:val="20"/>
+        <w:rPr>
+          <w:rFonts w:ascii="Roboto" w:hAnsi="Roboto"/>
+          <w:b/>
+          <w:sz w:val="24"/>
+          <w:szCs w:val="24"/>
         </w:rPr>
       </w:pPr>
       <w:r>
         <w:rPr>
-          <w:rFonts w:ascii="CMSY10" w:hAnsi="CMSY10" w:cs="CMSY10"/>
-          <w:sz w:val="20"/>
-          <w:szCs w:val="20"/>
-        </w:rPr>
-        <w:t xml:space="preserve">_ </w:t>
-      </w:r>
-      <w:r>
-        <w:rPr>
-          <w:rFonts w:ascii="CMR10" w:hAnsi="CMR10" w:cs="CMR10"/>
-          <w:sz w:val="20"/>
-          <w:szCs w:val="20"/>
-        </w:rPr>
-        <w:t xml:space="preserve">What is the </w:t>
-      </w:r>
-      <w:proofErr w:type="spellStart"/>
-      <w:r>
-        <w:rPr>
-          <w:rFonts w:ascii="CMR10" w:hAnsi="CMR10" w:cs="CMR10"/>
-          <w:sz w:val="20"/>
-          <w:szCs w:val="20"/>
-        </w:rPr>
-        <w:t>e_ect</w:t>
-      </w:r>
-      <w:proofErr w:type="spellEnd"/>
-      <w:r>
-        <w:rPr>
-          <w:rFonts w:ascii="CMR10" w:hAnsi="CMR10" w:cs="CMR10"/>
-          <w:sz w:val="20"/>
-          <w:szCs w:val="20"/>
-        </w:rPr>
-        <w:t xml:space="preserve"> of removing (zero-</w:t>
-      </w:r>
-      <w:proofErr w:type="spellStart"/>
-      <w:r>
-        <w:rPr>
-          <w:rFonts w:ascii="CMR10" w:hAnsi="CMR10" w:cs="CMR10"/>
-          <w:sz w:val="20"/>
-          <w:szCs w:val="20"/>
-        </w:rPr>
-        <w:t>ing</w:t>
-      </w:r>
-      <w:proofErr w:type="spellEnd"/>
-      <w:r>
-        <w:rPr>
-          <w:rFonts w:ascii="CMR10" w:hAnsi="CMR10" w:cs="CMR10"/>
-          <w:sz w:val="20"/>
-          <w:szCs w:val="20"/>
-        </w:rPr>
-        <w:t xml:space="preserve"> out) Fourier </w:t>
-      </w:r>
-      <w:proofErr w:type="spellStart"/>
-      <w:r>
-        <w:rPr>
-          <w:rFonts w:ascii="CMR10" w:hAnsi="CMR10" w:cs="CMR10"/>
-          <w:sz w:val="20"/>
-          <w:szCs w:val="20"/>
-        </w:rPr>
-        <w:t>coe_cients</w:t>
-      </w:r>
-      <w:proofErr w:type="spellEnd"/>
-      <w:r>
-        <w:rPr>
-          <w:rFonts w:ascii="CMR10" w:hAnsi="CMR10" w:cs="CMR10"/>
-          <w:sz w:val="20"/>
-          <w:szCs w:val="20"/>
-        </w:rPr>
-        <w:t xml:space="preserve"> on the image reconstructed using</w:t>
+          <w:rFonts w:ascii="Roboto" w:hAnsi="Roboto"/>
+          <w:b/>
+          <w:sz w:val="24"/>
+          <w:szCs w:val="24"/>
+        </w:rPr>
+        <w:lastRenderedPageBreak/>
+        <w:t>5.2 Low-pass and High-pass Filtering</w:t>
       </w:r>
     </w:p>
     <w:p>
       <w:pPr>
-        <w:autoSpaceDE w:val="0"/>
-        <w:autoSpaceDN w:val="0"/>
-        <w:adjustRightInd w:val="0"/>
-        <w:spacing w:after="0" w:line="240" w:lineRule="auto"/>
-        <w:rPr>
-          <w:rFonts w:ascii="CMR10" w:hAnsi="CMR10" w:cs="CMR10"/>
-          <w:sz w:val="20"/>
-          <w:szCs w:val="20"/>
+        <w:rPr>
+          <w:rFonts w:ascii="Roboto" w:hAnsi="Roboto"/>
+          <w:sz w:val="24"/>
+          <w:szCs w:val="24"/>
         </w:rPr>
       </w:pPr>
       <w:r>
         <w:rPr>
-          <w:rFonts w:ascii="CMR10" w:hAnsi="CMR10" w:cs="CMR10"/>
-          <w:sz w:val="20"/>
-          <w:szCs w:val="20"/>
-        </w:rPr>
-        <w:t xml:space="preserve">the inverse 2-D DFT? Observe what happens when Fourier </w:t>
+          <w:rFonts w:ascii="Roboto" w:hAnsi="Roboto"/>
+          <w:sz w:val="24"/>
+          <w:szCs w:val="24"/>
+        </w:rPr>
+        <w:tab/>
+        <w:t>When comparing high-pass versus low-pass filters, we see that high-pass filters detect edges while low-pass filters smooth the image. When comparing ideal versus Butterworth filters, we see that there’s some artifacts with the ideal filter while the Butterworth filters are sharp and exact, or equally smooth for high-pass and low-pass filters, respectively.</w:t>
       </w:r>
-      <w:proofErr w:type="spellStart"/>
-      <w:r>
-        <w:rPr>
-          <w:rFonts w:ascii="CMR10" w:hAnsi="CMR10" w:cs="CMR10"/>
-          <w:sz w:val="20"/>
-          <w:szCs w:val="20"/>
-        </w:rPr>
-        <w:t>coe_cients</w:t>
-      </w:r>
-      <w:proofErr w:type="spellEnd"/>
-      <w:r>
-        <w:rPr>
-          <w:rFonts w:ascii="CMR10" w:hAnsi="CMR10" w:cs="CMR10"/>
-          <w:sz w:val="20"/>
-          <w:szCs w:val="20"/>
-        </w:rPr>
-        <w:t xml:space="preserve"> in the center of the magnitude</w:t>
-      </w:r>
+    </w:p>
+    <w:tbl>
+      <w:tblPr>
+        <w:tblStyle w:val="TableGrid"/>
+        <w:tblW w:w="0" w:type="auto"/>
+        <w:tblBorders>
+          <w:top w:val="none" w:sz="0" w:space="0" w:color="auto"/>
+          <w:left w:val="none" w:sz="0" w:space="0" w:color="auto"/>
+          <w:bottom w:val="none" w:sz="0" w:space="0" w:color="auto"/>
+          <w:right w:val="none" w:sz="0" w:space="0" w:color="auto"/>
+          <w:insideH w:val="none" w:sz="0" w:space="0" w:color="auto"/>
+          <w:insideV w:val="none" w:sz="0" w:space="0" w:color="auto"/>
+        </w:tblBorders>
+        <w:tblLook w:val="04A0" w:firstRow="1" w:lastRow="0" w:firstColumn="1" w:lastColumn="0" w:noHBand="0" w:noVBand="1"/>
+      </w:tblPr>
+      <w:tblGrid>
+        <w:gridCol w:w="4675"/>
+        <w:gridCol w:w="4675"/>
+      </w:tblGrid>
+      <w:tr>
+        <w:tc>
+          <w:tcPr>
+            <w:tcW w:w="4675" w:type="dxa"/>
+          </w:tcPr>
+          <w:p>
+            <w:pPr>
+              <w:jc w:val="center"/>
+              <w:rPr>
+                <w:rFonts w:ascii="Roboto" w:hAnsi="Roboto"/>
+                <w:sz w:val="24"/>
+                <w:szCs w:val="24"/>
+              </w:rPr>
+            </w:pPr>
+            <w:r>
+              <w:rPr>
+                <w:rFonts w:ascii="Roboto" w:hAnsi="Roboto" w:cs="CMR10"/>
+                <w:noProof/>
+                <w:sz w:val="24"/>
+                <w:szCs w:val="24"/>
+              </w:rPr>
+              <w:drawing>
+                <wp:inline distT="0" distB="0" distL="0" distR="0" wp14:anchorId="688276FD" wp14:editId="701BBC92">
+                  <wp:extent cx="2578608" cy="1719072"/>
+                  <wp:effectExtent l="0" t="0" r="0" b="0"/>
+                  <wp:docPr id="49" name="Picture 49"/>
+                  <wp:cNvGraphicFramePr>
+                    <a:graphicFrameLocks xmlns:a="http://schemas.openxmlformats.org/drawingml/2006/main" noChangeAspect="1"/>
+                  </wp:cNvGraphicFramePr>
+                  <a:graphic xmlns:a="http://schemas.openxmlformats.org/drawingml/2006/main">
+                    <a:graphicData uri="http://schemas.openxmlformats.org/drawingml/2006/picture">
+                      <pic:pic xmlns:pic="http://schemas.openxmlformats.org/drawingml/2006/picture">
+                        <pic:nvPicPr>
+                          <pic:cNvPr id="0" name="Picture 29"/>
+                          <pic:cNvPicPr>
+                            <a:picLocks noChangeAspect="1" noChangeArrowheads="1"/>
+                          </pic:cNvPicPr>
+                        </pic:nvPicPr>
+                        <pic:blipFill>
+                          <a:blip r:embed="rId29" cstate="print">
+                            <a:extLst>
+                              <a:ext uri="{28A0092B-C50C-407E-A947-70E740481C1C}">
+                                <a14:useLocalDpi xmlns:a14="http://schemas.microsoft.com/office/drawing/2010/main" val="0"/>
+                              </a:ext>
+                            </a:extLst>
+                          </a:blip>
+                          <a:srcRect/>
+                          <a:stretch>
+                            <a:fillRect/>
+                          </a:stretch>
+                        </pic:blipFill>
+                        <pic:spPr bwMode="auto">
+                          <a:xfrm>
+                            <a:off x="0" y="0"/>
+                            <a:ext cx="2578608" cy="1719072"/>
+                          </a:xfrm>
+                          <a:prstGeom prst="rect">
+                            <a:avLst/>
+                          </a:prstGeom>
+                          <a:noFill/>
+                          <a:ln>
+                            <a:noFill/>
+                          </a:ln>
+                        </pic:spPr>
+                      </pic:pic>
+                    </a:graphicData>
+                  </a:graphic>
+                </wp:inline>
+              </w:drawing>
+            </w:r>
+          </w:p>
+        </w:tc>
+        <w:tc>
+          <w:tcPr>
+            <w:tcW w:w="4675" w:type="dxa"/>
+          </w:tcPr>
+          <w:p>
+            <w:pPr>
+              <w:jc w:val="center"/>
+              <w:rPr>
+                <w:rFonts w:ascii="Roboto" w:hAnsi="Roboto"/>
+                <w:sz w:val="24"/>
+                <w:szCs w:val="24"/>
+              </w:rPr>
+            </w:pPr>
+            <w:r>
+              <w:rPr>
+                <w:rFonts w:ascii="Roboto" w:hAnsi="Roboto" w:cs="CMR10"/>
+                <w:noProof/>
+                <w:sz w:val="24"/>
+                <w:szCs w:val="24"/>
+              </w:rPr>
+              <w:drawing>
+                <wp:inline distT="0" distB="0" distL="0" distR="0" wp14:anchorId="0B0D8D05" wp14:editId="21E7AA6C">
+                  <wp:extent cx="2578608" cy="1719072"/>
+                  <wp:effectExtent l="0" t="0" r="0" b="0"/>
+                  <wp:docPr id="50" name="Picture 50"/>
+                  <wp:cNvGraphicFramePr>
+                    <a:graphicFrameLocks xmlns:a="http://schemas.openxmlformats.org/drawingml/2006/main" noChangeAspect="1"/>
+                  </wp:cNvGraphicFramePr>
+                  <a:graphic xmlns:a="http://schemas.openxmlformats.org/drawingml/2006/main">
+                    <a:graphicData uri="http://schemas.openxmlformats.org/drawingml/2006/picture">
+                      <pic:pic xmlns:pic="http://schemas.openxmlformats.org/drawingml/2006/picture">
+                        <pic:nvPicPr>
+                          <pic:cNvPr id="0" name="Picture 32"/>
+                          <pic:cNvPicPr>
+                            <a:picLocks noChangeAspect="1" noChangeArrowheads="1"/>
+                          </pic:cNvPicPr>
+                        </pic:nvPicPr>
+                        <pic:blipFill>
+                          <a:blip r:embed="rId31" cstate="print">
+                            <a:extLst>
+                              <a:ext uri="{28A0092B-C50C-407E-A947-70E740481C1C}">
+                                <a14:useLocalDpi xmlns:a14="http://schemas.microsoft.com/office/drawing/2010/main" val="0"/>
+                              </a:ext>
+                            </a:extLst>
+                          </a:blip>
+                          <a:srcRect/>
+                          <a:stretch>
+                            <a:fillRect/>
+                          </a:stretch>
+                        </pic:blipFill>
+                        <pic:spPr bwMode="auto">
+                          <a:xfrm>
+                            <a:off x="0" y="0"/>
+                            <a:ext cx="2578608" cy="1719072"/>
+                          </a:xfrm>
+                          <a:prstGeom prst="rect">
+                            <a:avLst/>
+                          </a:prstGeom>
+                          <a:noFill/>
+                          <a:ln>
+                            <a:noFill/>
+                          </a:ln>
+                        </pic:spPr>
+                      </pic:pic>
+                    </a:graphicData>
+                  </a:graphic>
+                </wp:inline>
+              </w:drawing>
+            </w:r>
+          </w:p>
+        </w:tc>
+      </w:tr>
+      <w:tr>
+        <w:tc>
+          <w:tcPr>
+            <w:tcW w:w="4675" w:type="dxa"/>
+          </w:tcPr>
+          <w:p>
+            <w:pPr>
+              <w:jc w:val="center"/>
+              <w:rPr>
+                <w:rFonts w:ascii="Roboto" w:hAnsi="Roboto"/>
+                <w:sz w:val="24"/>
+                <w:szCs w:val="24"/>
+              </w:rPr>
+            </w:pPr>
+            <w:r>
+              <w:rPr>
+                <w:rFonts w:ascii="Roboto" w:hAnsi="Roboto"/>
+                <w:sz w:val="24"/>
+                <w:szCs w:val="24"/>
+              </w:rPr>
+              <w:t xml:space="preserve">Ideal </w:t>
+            </w:r>
+            <w:r>
+              <w:rPr>
+                <w:rFonts w:ascii="Roboto" w:hAnsi="Roboto"/>
+                <w:sz w:val="24"/>
+                <w:szCs w:val="24"/>
+              </w:rPr>
+              <w:t>High</w:t>
+            </w:r>
+            <w:r>
+              <w:rPr>
+                <w:rFonts w:ascii="Roboto" w:hAnsi="Roboto"/>
+                <w:sz w:val="24"/>
+                <w:szCs w:val="24"/>
+              </w:rPr>
+              <w:t xml:space="preserve">-Pass </w:t>
+            </w:r>
+            <w:r>
+              <w:rPr>
+                <w:rFonts w:ascii="Roboto" w:hAnsi="Roboto"/>
+                <w:sz w:val="24"/>
+                <w:szCs w:val="24"/>
+              </w:rPr>
+              <w:t>Filter</w:t>
+            </w:r>
+            <w:r>
+              <w:rPr>
+                <w:rFonts w:ascii="Roboto" w:hAnsi="Roboto"/>
+                <w:sz w:val="24"/>
+                <w:szCs w:val="24"/>
+              </w:rPr>
+              <w:t xml:space="preserve"> on original image</w:t>
+            </w:r>
+          </w:p>
+          <w:p>
+            <w:pPr>
+              <w:rPr>
+                <w:rFonts w:ascii="Roboto" w:hAnsi="Roboto"/>
+                <w:sz w:val="24"/>
+                <w:szCs w:val="24"/>
+              </w:rPr>
+            </w:pPr>
+          </w:p>
+        </w:tc>
+        <w:tc>
+          <w:tcPr>
+            <w:tcW w:w="4675" w:type="dxa"/>
+          </w:tcPr>
+          <w:p>
+            <w:pPr>
+              <w:jc w:val="center"/>
+              <w:rPr>
+                <w:rFonts w:ascii="Roboto" w:hAnsi="Roboto"/>
+                <w:sz w:val="24"/>
+                <w:szCs w:val="24"/>
+              </w:rPr>
+            </w:pPr>
+            <w:r>
+              <w:rPr>
+                <w:rFonts w:ascii="Roboto" w:hAnsi="Roboto"/>
+                <w:sz w:val="24"/>
+                <w:szCs w:val="24"/>
+              </w:rPr>
+              <w:t>Ideal Low-Pass Filter on original image</w:t>
+            </w:r>
+          </w:p>
+          <w:p>
+            <w:pPr>
+              <w:jc w:val="center"/>
+              <w:rPr>
+                <w:rFonts w:ascii="Roboto" w:hAnsi="Roboto"/>
+                <w:sz w:val="24"/>
+                <w:szCs w:val="24"/>
+              </w:rPr>
+            </w:pPr>
+          </w:p>
+        </w:tc>
+      </w:tr>
+      <w:tr>
+        <w:tc>
+          <w:tcPr>
+            <w:tcW w:w="4675" w:type="dxa"/>
+          </w:tcPr>
+          <w:p>
+            <w:pPr>
+              <w:jc w:val="center"/>
+              <w:rPr>
+                <w:rFonts w:ascii="Roboto" w:hAnsi="Roboto"/>
+                <w:sz w:val="24"/>
+                <w:szCs w:val="24"/>
+              </w:rPr>
+            </w:pPr>
+            <w:r>
+              <w:rPr>
+                <w:rFonts w:ascii="Roboto" w:hAnsi="Roboto"/>
+                <w:noProof/>
+                <w:sz w:val="24"/>
+                <w:szCs w:val="24"/>
+              </w:rPr>
+              <w:drawing>
+                <wp:inline distT="0" distB="0" distL="0" distR="0">
+                  <wp:extent cx="2578608" cy="1719072"/>
+                  <wp:effectExtent l="0" t="0" r="0" b="0"/>
+                  <wp:docPr id="52" name="Picture 52"/>
+                  <wp:cNvGraphicFramePr>
+                    <a:graphicFrameLocks xmlns:a="http://schemas.openxmlformats.org/drawingml/2006/main" noChangeAspect="1"/>
+                  </wp:cNvGraphicFramePr>
+                  <a:graphic xmlns:a="http://schemas.openxmlformats.org/drawingml/2006/main">
+                    <a:graphicData uri="http://schemas.openxmlformats.org/drawingml/2006/picture">
+                      <pic:pic xmlns:pic="http://schemas.openxmlformats.org/drawingml/2006/picture">
+                        <pic:nvPicPr>
+                          <pic:cNvPr id="0" name="Picture 35"/>
+                          <pic:cNvPicPr>
+                            <a:picLocks noChangeAspect="1" noChangeArrowheads="1"/>
+                          </pic:cNvPicPr>
+                        </pic:nvPicPr>
+                        <pic:blipFill>
+                          <a:blip r:embed="rId33" cstate="print">
+                            <a:extLst>
+                              <a:ext uri="{28A0092B-C50C-407E-A947-70E740481C1C}">
+                                <a14:useLocalDpi xmlns:a14="http://schemas.microsoft.com/office/drawing/2010/main" val="0"/>
+                              </a:ext>
+                            </a:extLst>
+                          </a:blip>
+                          <a:srcRect/>
+                          <a:stretch>
+                            <a:fillRect/>
+                          </a:stretch>
+                        </pic:blipFill>
+                        <pic:spPr bwMode="auto">
+                          <a:xfrm>
+                            <a:off x="0" y="0"/>
+                            <a:ext cx="2578608" cy="1719072"/>
+                          </a:xfrm>
+                          <a:prstGeom prst="rect">
+                            <a:avLst/>
+                          </a:prstGeom>
+                          <a:noFill/>
+                          <a:ln>
+                            <a:noFill/>
+                          </a:ln>
+                        </pic:spPr>
+                      </pic:pic>
+                    </a:graphicData>
+                  </a:graphic>
+                </wp:inline>
+              </w:drawing>
+            </w:r>
+          </w:p>
+        </w:tc>
+        <w:tc>
+          <w:tcPr>
+            <w:tcW w:w="4675" w:type="dxa"/>
+          </w:tcPr>
+          <w:p>
+            <w:pPr>
+              <w:jc w:val="center"/>
+              <w:rPr>
+                <w:rFonts w:ascii="Roboto" w:hAnsi="Roboto"/>
+                <w:sz w:val="24"/>
+                <w:szCs w:val="24"/>
+              </w:rPr>
+            </w:pPr>
+            <w:r>
+              <w:rPr>
+                <w:rFonts w:ascii="Roboto" w:hAnsi="Roboto"/>
+                <w:noProof/>
+                <w:sz w:val="24"/>
+                <w:szCs w:val="24"/>
+              </w:rPr>
+              <w:drawing>
+                <wp:inline distT="0" distB="0" distL="0" distR="0">
+                  <wp:extent cx="2578608" cy="1719072"/>
+                  <wp:effectExtent l="0" t="0" r="0" b="0"/>
+                  <wp:docPr id="51" name="Picture 51"/>
+                  <wp:cNvGraphicFramePr>
+                    <a:graphicFrameLocks xmlns:a="http://schemas.openxmlformats.org/drawingml/2006/main" noChangeAspect="1"/>
+                  </wp:cNvGraphicFramePr>
+                  <a:graphic xmlns:a="http://schemas.openxmlformats.org/drawingml/2006/main">
+                    <a:graphicData uri="http://schemas.openxmlformats.org/drawingml/2006/picture">
+                      <pic:pic xmlns:pic="http://schemas.openxmlformats.org/drawingml/2006/picture">
+                        <pic:nvPicPr>
+                          <pic:cNvPr id="0" name="Picture 34"/>
+                          <pic:cNvPicPr>
+                            <a:picLocks noChangeAspect="1" noChangeArrowheads="1"/>
+                          </pic:cNvPicPr>
+                        </pic:nvPicPr>
+                        <pic:blipFill>
+                          <a:blip r:embed="rId34" cstate="print">
+                            <a:extLst>
+                              <a:ext uri="{28A0092B-C50C-407E-A947-70E740481C1C}">
+                                <a14:useLocalDpi xmlns:a14="http://schemas.microsoft.com/office/drawing/2010/main" val="0"/>
+                              </a:ext>
+                            </a:extLst>
+                          </a:blip>
+                          <a:srcRect/>
+                          <a:stretch>
+                            <a:fillRect/>
+                          </a:stretch>
+                        </pic:blipFill>
+                        <pic:spPr bwMode="auto">
+                          <a:xfrm>
+                            <a:off x="0" y="0"/>
+                            <a:ext cx="2578608" cy="1719072"/>
+                          </a:xfrm>
+                          <a:prstGeom prst="rect">
+                            <a:avLst/>
+                          </a:prstGeom>
+                          <a:noFill/>
+                          <a:ln>
+                            <a:noFill/>
+                          </a:ln>
+                        </pic:spPr>
+                      </pic:pic>
+                    </a:graphicData>
+                  </a:graphic>
+                </wp:inline>
+              </w:drawing>
+            </w:r>
+          </w:p>
+        </w:tc>
+      </w:tr>
+      <w:tr>
+        <w:tc>
+          <w:tcPr>
+            <w:tcW w:w="4675" w:type="dxa"/>
+          </w:tcPr>
+          <w:p>
+            <w:pPr>
+              <w:jc w:val="center"/>
+              <w:rPr>
+                <w:rFonts w:ascii="Roboto" w:hAnsi="Roboto"/>
+                <w:sz w:val="24"/>
+                <w:szCs w:val="24"/>
+              </w:rPr>
+            </w:pPr>
+            <w:r>
+              <w:rPr>
+                <w:rFonts w:ascii="Roboto" w:hAnsi="Roboto"/>
+                <w:sz w:val="24"/>
+                <w:szCs w:val="24"/>
+              </w:rPr>
+              <w:t>Butterworth High-Pass Filter on original image</w:t>
+            </w:r>
+          </w:p>
+        </w:tc>
+        <w:tc>
+          <w:tcPr>
+            <w:tcW w:w="4675" w:type="dxa"/>
+          </w:tcPr>
+          <w:p>
+            <w:pPr>
+              <w:jc w:val="center"/>
+              <w:rPr>
+                <w:rFonts w:ascii="Roboto" w:hAnsi="Roboto"/>
+                <w:sz w:val="24"/>
+                <w:szCs w:val="24"/>
+              </w:rPr>
+            </w:pPr>
+            <w:r>
+              <w:rPr>
+                <w:rFonts w:ascii="Roboto" w:hAnsi="Roboto"/>
+                <w:sz w:val="24"/>
+                <w:szCs w:val="24"/>
+              </w:rPr>
+              <w:t>Butterworth Low-Pass Filter on original image</w:t>
+            </w:r>
+          </w:p>
+        </w:tc>
+      </w:tr>
+    </w:tbl>
+    <w:p>
+      <w:pPr>
+        <w:rPr>
+          <w:rFonts w:ascii="Roboto" w:hAnsi="Roboto"/>
+          <w:sz w:val="24"/>
+          <w:szCs w:val="24"/>
+        </w:rPr>
+      </w:pPr>
     </w:p>
     <w:p>
       <w:pPr>
-        <w:autoSpaceDE w:val="0"/>
-        <w:autoSpaceDN w:val="0"/>
-        <w:adjustRightInd w:val="0"/>
-        <w:spacing w:after="0" w:line="240" w:lineRule="auto"/>
-        <w:rPr>
-          <w:rFonts w:ascii="CMR10" w:hAnsi="CMR10" w:cs="CMR10"/>
-          <w:sz w:val="20"/>
-          <w:szCs w:val="20"/>
+        <w:rPr>
+          <w:rFonts w:ascii="Roboto" w:hAnsi="Roboto"/>
+          <w:sz w:val="24"/>
+          <w:szCs w:val="24"/>
         </w:rPr>
       </w:pPr>
       <w:r>
         <w:rPr>
-          <w:rFonts w:ascii="CMR10" w:hAnsi="CMR10" w:cs="CMR10"/>
-          <w:sz w:val="20"/>
-          <w:szCs w:val="20"/>
-        </w:rPr>
-        <w:t xml:space="preserve">plot around </w:t>
+          <w:rFonts w:ascii="Roboto" w:hAnsi="Roboto"/>
+          <w:sz w:val="24"/>
+          <w:szCs w:val="24"/>
+        </w:rPr>
+        <w:tab/>
+        <w:t>If we compare these same filters run on the noisy image, we can still see the same differences between the filters. With added noise, results from the low-pass filters look pretty similar to those of the original image, but with the high-pass filter, it is a little harder to see edges from the image.</w:t>
       </w:r>
-      <w:r>
-        <w:rPr>
-          <w:rFonts w:ascii="CMMI10" w:hAnsi="CMMI10" w:cs="CMMI10"/>
-          <w:sz w:val="20"/>
-          <w:szCs w:val="20"/>
-        </w:rPr>
-        <w:t>F</w:t>
-      </w:r>
-      <w:r>
-        <w:rPr>
-          <w:rFonts w:ascii="CMR10" w:hAnsi="CMR10" w:cs="CMR10"/>
-          <w:sz w:val="20"/>
-          <w:szCs w:val="20"/>
-        </w:rPr>
-        <w:t>(0</w:t>
-      </w:r>
-      <w:r>
-        <w:rPr>
-          <w:rFonts w:ascii="CMMI10" w:hAnsi="CMMI10" w:cs="CMMI10"/>
-          <w:sz w:val="20"/>
-          <w:szCs w:val="20"/>
-        </w:rPr>
-        <w:t xml:space="preserve">; </w:t>
-      </w:r>
-      <w:r>
-        <w:rPr>
-          <w:rFonts w:ascii="CMR10" w:hAnsi="CMR10" w:cs="CMR10"/>
-          <w:sz w:val="20"/>
-          <w:szCs w:val="20"/>
-        </w:rPr>
-        <w:t>0) (i.e. the low frequencies) are zero-ed out and compare to what happens when the</w:t>
-      </w:r>
+    </w:p>
+    <w:tbl>
+      <w:tblPr>
+        <w:tblStyle w:val="TableGrid"/>
+        <w:tblW w:w="0" w:type="auto"/>
+        <w:tblBorders>
+          <w:top w:val="none" w:sz="0" w:space="0" w:color="auto"/>
+          <w:left w:val="none" w:sz="0" w:space="0" w:color="auto"/>
+          <w:bottom w:val="none" w:sz="0" w:space="0" w:color="auto"/>
+          <w:right w:val="none" w:sz="0" w:space="0" w:color="auto"/>
+          <w:insideH w:val="none" w:sz="0" w:space="0" w:color="auto"/>
+          <w:insideV w:val="none" w:sz="0" w:space="0" w:color="auto"/>
+        </w:tblBorders>
+        <w:tblLook w:val="04A0" w:firstRow="1" w:lastRow="0" w:firstColumn="1" w:lastColumn="0" w:noHBand="0" w:noVBand="1"/>
+      </w:tblPr>
+      <w:tblGrid>
+        <w:gridCol w:w="4675"/>
+        <w:gridCol w:w="4675"/>
+      </w:tblGrid>
+      <w:tr>
+        <w:tc>
+          <w:tcPr>
+            <w:tcW w:w="4675" w:type="dxa"/>
+          </w:tcPr>
+          <w:p>
+            <w:pPr>
+              <w:jc w:val="center"/>
+              <w:rPr>
+                <w:rFonts w:ascii="Roboto" w:hAnsi="Roboto"/>
+                <w:sz w:val="24"/>
+                <w:szCs w:val="24"/>
+              </w:rPr>
+            </w:pPr>
+            <w:r>
+              <w:rPr>
+                <w:rFonts w:ascii="Roboto" w:hAnsi="Roboto"/>
+                <w:noProof/>
+                <w:sz w:val="24"/>
+                <w:szCs w:val="24"/>
+              </w:rPr>
+              <w:lastRenderedPageBreak/>
+              <w:drawing>
+                <wp:inline distT="0" distB="0" distL="0" distR="0">
+                  <wp:extent cx="2578608" cy="1719072"/>
+                  <wp:effectExtent l="0" t="0" r="0" b="0"/>
+                  <wp:docPr id="53" name="Picture 53"/>
+                  <wp:cNvGraphicFramePr>
+                    <a:graphicFrameLocks xmlns:a="http://schemas.openxmlformats.org/drawingml/2006/main" noChangeAspect="1"/>
+                  </wp:cNvGraphicFramePr>
+                  <a:graphic xmlns:a="http://schemas.openxmlformats.org/drawingml/2006/main">
+                    <a:graphicData uri="http://schemas.openxmlformats.org/drawingml/2006/picture">
+                      <pic:pic xmlns:pic="http://schemas.openxmlformats.org/drawingml/2006/picture">
+                        <pic:nvPicPr>
+                          <pic:cNvPr id="0" name="Picture 36"/>
+                          <pic:cNvPicPr>
+                            <a:picLocks noChangeAspect="1" noChangeArrowheads="1"/>
+                          </pic:cNvPicPr>
+                        </pic:nvPicPr>
+                        <pic:blipFill>
+                          <a:blip r:embed="rId35" cstate="print">
+                            <a:extLst>
+                              <a:ext uri="{28A0092B-C50C-407E-A947-70E740481C1C}">
+                                <a14:useLocalDpi xmlns:a14="http://schemas.microsoft.com/office/drawing/2010/main" val="0"/>
+                              </a:ext>
+                            </a:extLst>
+                          </a:blip>
+                          <a:srcRect/>
+                          <a:stretch>
+                            <a:fillRect/>
+                          </a:stretch>
+                        </pic:blipFill>
+                        <pic:spPr bwMode="auto">
+                          <a:xfrm>
+                            <a:off x="0" y="0"/>
+                            <a:ext cx="2578608" cy="1719072"/>
+                          </a:xfrm>
+                          <a:prstGeom prst="rect">
+                            <a:avLst/>
+                          </a:prstGeom>
+                          <a:noFill/>
+                          <a:ln>
+                            <a:noFill/>
+                          </a:ln>
+                        </pic:spPr>
+                      </pic:pic>
+                    </a:graphicData>
+                  </a:graphic>
+                </wp:inline>
+              </w:drawing>
+            </w:r>
+          </w:p>
+        </w:tc>
+        <w:tc>
+          <w:tcPr>
+            <w:tcW w:w="4675" w:type="dxa"/>
+          </w:tcPr>
+          <w:p>
+            <w:pPr>
+              <w:jc w:val="center"/>
+              <w:rPr>
+                <w:rFonts w:ascii="Roboto" w:hAnsi="Roboto"/>
+                <w:sz w:val="24"/>
+                <w:szCs w:val="24"/>
+              </w:rPr>
+            </w:pPr>
+            <w:r>
+              <w:rPr>
+                <w:rFonts w:ascii="Roboto" w:hAnsi="Roboto"/>
+                <w:noProof/>
+                <w:sz w:val="24"/>
+                <w:szCs w:val="24"/>
+              </w:rPr>
+              <w:drawing>
+                <wp:inline distT="0" distB="0" distL="0" distR="0">
+                  <wp:extent cx="2578608" cy="1719072"/>
+                  <wp:effectExtent l="0" t="0" r="0" b="0"/>
+                  <wp:docPr id="55" name="Picture 55"/>
+                  <wp:cNvGraphicFramePr>
+                    <a:graphicFrameLocks xmlns:a="http://schemas.openxmlformats.org/drawingml/2006/main" noChangeAspect="1"/>
+                  </wp:cNvGraphicFramePr>
+                  <a:graphic xmlns:a="http://schemas.openxmlformats.org/drawingml/2006/main">
+                    <a:graphicData uri="http://schemas.openxmlformats.org/drawingml/2006/picture">
+                      <pic:pic xmlns:pic="http://schemas.openxmlformats.org/drawingml/2006/picture">
+                        <pic:nvPicPr>
+                          <pic:cNvPr id="0" name="Picture 38"/>
+                          <pic:cNvPicPr>
+                            <a:picLocks noChangeAspect="1" noChangeArrowheads="1"/>
+                          </pic:cNvPicPr>
+                        </pic:nvPicPr>
+                        <pic:blipFill>
+                          <a:blip r:embed="rId36" cstate="print">
+                            <a:extLst>
+                              <a:ext uri="{28A0092B-C50C-407E-A947-70E740481C1C}">
+                                <a14:useLocalDpi xmlns:a14="http://schemas.microsoft.com/office/drawing/2010/main" val="0"/>
+                              </a:ext>
+                            </a:extLst>
+                          </a:blip>
+                          <a:srcRect/>
+                          <a:stretch>
+                            <a:fillRect/>
+                          </a:stretch>
+                        </pic:blipFill>
+                        <pic:spPr bwMode="auto">
+                          <a:xfrm>
+                            <a:off x="0" y="0"/>
+                            <a:ext cx="2578608" cy="1719072"/>
+                          </a:xfrm>
+                          <a:prstGeom prst="rect">
+                            <a:avLst/>
+                          </a:prstGeom>
+                          <a:noFill/>
+                          <a:ln>
+                            <a:noFill/>
+                          </a:ln>
+                        </pic:spPr>
+                      </pic:pic>
+                    </a:graphicData>
+                  </a:graphic>
+                </wp:inline>
+              </w:drawing>
+            </w:r>
+          </w:p>
+        </w:tc>
+      </w:tr>
+      <w:tr>
+        <w:tc>
+          <w:tcPr>
+            <w:tcW w:w="4675" w:type="dxa"/>
+          </w:tcPr>
+          <w:p>
+            <w:pPr>
+              <w:jc w:val="center"/>
+              <w:rPr>
+                <w:rFonts w:ascii="Roboto" w:hAnsi="Roboto"/>
+                <w:sz w:val="24"/>
+                <w:szCs w:val="24"/>
+              </w:rPr>
+            </w:pPr>
+            <w:r>
+              <w:rPr>
+                <w:rFonts w:ascii="Roboto" w:hAnsi="Roboto"/>
+                <w:sz w:val="24"/>
+                <w:szCs w:val="24"/>
+              </w:rPr>
+              <w:t>Ideal High-Pass Filter on noisy image</w:t>
+            </w:r>
+          </w:p>
+          <w:p>
+            <w:pPr>
+              <w:jc w:val="center"/>
+              <w:rPr>
+                <w:rFonts w:ascii="Roboto" w:hAnsi="Roboto"/>
+                <w:sz w:val="24"/>
+                <w:szCs w:val="24"/>
+              </w:rPr>
+            </w:pPr>
+            <w:bookmarkStart w:id="0" w:name="_GoBack"/>
+            <w:bookmarkEnd w:id="0"/>
+          </w:p>
+        </w:tc>
+        <w:tc>
+          <w:tcPr>
+            <w:tcW w:w="4675" w:type="dxa"/>
+          </w:tcPr>
+          <w:p>
+            <w:pPr>
+              <w:jc w:val="center"/>
+              <w:rPr>
+                <w:rFonts w:ascii="Roboto" w:hAnsi="Roboto"/>
+                <w:sz w:val="24"/>
+                <w:szCs w:val="24"/>
+              </w:rPr>
+            </w:pPr>
+            <w:r>
+              <w:rPr>
+                <w:rFonts w:ascii="Roboto" w:hAnsi="Roboto"/>
+                <w:sz w:val="24"/>
+                <w:szCs w:val="24"/>
+              </w:rPr>
+              <w:t>Ideal Low-Pass Filter on noisy image</w:t>
+            </w:r>
+          </w:p>
+        </w:tc>
+      </w:tr>
+      <w:tr>
+        <w:tc>
+          <w:tcPr>
+            <w:tcW w:w="4675" w:type="dxa"/>
+          </w:tcPr>
+          <w:p>
+            <w:pPr>
+              <w:jc w:val="center"/>
+              <w:rPr>
+                <w:rFonts w:ascii="Roboto" w:hAnsi="Roboto"/>
+                <w:sz w:val="24"/>
+                <w:szCs w:val="24"/>
+              </w:rPr>
+            </w:pPr>
+            <w:r>
+              <w:rPr>
+                <w:rFonts w:ascii="Roboto" w:hAnsi="Roboto"/>
+                <w:noProof/>
+                <w:sz w:val="24"/>
+                <w:szCs w:val="24"/>
+              </w:rPr>
+              <w:drawing>
+                <wp:inline distT="0" distB="0" distL="0" distR="0">
+                  <wp:extent cx="2578608" cy="1719072"/>
+                  <wp:effectExtent l="0" t="0" r="0" b="0"/>
+                  <wp:docPr id="54" name="Picture 54"/>
+                  <wp:cNvGraphicFramePr>
+                    <a:graphicFrameLocks xmlns:a="http://schemas.openxmlformats.org/drawingml/2006/main" noChangeAspect="1"/>
+                  </wp:cNvGraphicFramePr>
+                  <a:graphic xmlns:a="http://schemas.openxmlformats.org/drawingml/2006/main">
+                    <a:graphicData uri="http://schemas.openxmlformats.org/drawingml/2006/picture">
+                      <pic:pic xmlns:pic="http://schemas.openxmlformats.org/drawingml/2006/picture">
+                        <pic:nvPicPr>
+                          <pic:cNvPr id="0" name="Picture 37"/>
+                          <pic:cNvPicPr>
+                            <a:picLocks noChangeAspect="1" noChangeArrowheads="1"/>
+                          </pic:cNvPicPr>
+                        </pic:nvPicPr>
+                        <pic:blipFill>
+                          <a:blip r:embed="rId37" cstate="print">
+                            <a:extLst>
+                              <a:ext uri="{28A0092B-C50C-407E-A947-70E740481C1C}">
+                                <a14:useLocalDpi xmlns:a14="http://schemas.microsoft.com/office/drawing/2010/main" val="0"/>
+                              </a:ext>
+                            </a:extLst>
+                          </a:blip>
+                          <a:srcRect/>
+                          <a:stretch>
+                            <a:fillRect/>
+                          </a:stretch>
+                        </pic:blipFill>
+                        <pic:spPr bwMode="auto">
+                          <a:xfrm>
+                            <a:off x="0" y="0"/>
+                            <a:ext cx="2578608" cy="1719072"/>
+                          </a:xfrm>
+                          <a:prstGeom prst="rect">
+                            <a:avLst/>
+                          </a:prstGeom>
+                          <a:noFill/>
+                          <a:ln>
+                            <a:noFill/>
+                          </a:ln>
+                        </pic:spPr>
+                      </pic:pic>
+                    </a:graphicData>
+                  </a:graphic>
+                </wp:inline>
+              </w:drawing>
+            </w:r>
+          </w:p>
+        </w:tc>
+        <w:tc>
+          <w:tcPr>
+            <w:tcW w:w="4675" w:type="dxa"/>
+          </w:tcPr>
+          <w:p>
+            <w:pPr>
+              <w:jc w:val="center"/>
+              <w:rPr>
+                <w:rFonts w:ascii="Roboto" w:hAnsi="Roboto"/>
+                <w:sz w:val="24"/>
+                <w:szCs w:val="24"/>
+              </w:rPr>
+            </w:pPr>
+            <w:r>
+              <w:rPr>
+                <w:rFonts w:ascii="Roboto" w:hAnsi="Roboto"/>
+                <w:noProof/>
+                <w:sz w:val="24"/>
+                <w:szCs w:val="24"/>
+              </w:rPr>
+              <w:drawing>
+                <wp:inline distT="0" distB="0" distL="0" distR="0">
+                  <wp:extent cx="2578608" cy="1719072"/>
+                  <wp:effectExtent l="0" t="0" r="0" b="0"/>
+                  <wp:docPr id="56" name="Picture 56"/>
+                  <wp:cNvGraphicFramePr>
+                    <a:graphicFrameLocks xmlns:a="http://schemas.openxmlformats.org/drawingml/2006/main" noChangeAspect="1"/>
+                  </wp:cNvGraphicFramePr>
+                  <a:graphic xmlns:a="http://schemas.openxmlformats.org/drawingml/2006/main">
+                    <a:graphicData uri="http://schemas.openxmlformats.org/drawingml/2006/picture">
+                      <pic:pic xmlns:pic="http://schemas.openxmlformats.org/drawingml/2006/picture">
+                        <pic:nvPicPr>
+                          <pic:cNvPr id="0" name="Picture 39"/>
+                          <pic:cNvPicPr>
+                            <a:picLocks noChangeAspect="1" noChangeArrowheads="1"/>
+                          </pic:cNvPicPr>
+                        </pic:nvPicPr>
+                        <pic:blipFill>
+                          <a:blip r:embed="rId38" cstate="print">
+                            <a:extLst>
+                              <a:ext uri="{28A0092B-C50C-407E-A947-70E740481C1C}">
+                                <a14:useLocalDpi xmlns:a14="http://schemas.microsoft.com/office/drawing/2010/main" val="0"/>
+                              </a:ext>
+                            </a:extLst>
+                          </a:blip>
+                          <a:srcRect/>
+                          <a:stretch>
+                            <a:fillRect/>
+                          </a:stretch>
+                        </pic:blipFill>
+                        <pic:spPr bwMode="auto">
+                          <a:xfrm>
+                            <a:off x="0" y="0"/>
+                            <a:ext cx="2578608" cy="1719072"/>
+                          </a:xfrm>
+                          <a:prstGeom prst="rect">
+                            <a:avLst/>
+                          </a:prstGeom>
+                          <a:noFill/>
+                          <a:ln>
+                            <a:noFill/>
+                          </a:ln>
+                        </pic:spPr>
+                      </pic:pic>
+                    </a:graphicData>
+                  </a:graphic>
+                </wp:inline>
+              </w:drawing>
+            </w:r>
+          </w:p>
+        </w:tc>
+      </w:tr>
+      <w:tr>
+        <w:tc>
+          <w:tcPr>
+            <w:tcW w:w="4675" w:type="dxa"/>
+          </w:tcPr>
+          <w:p>
+            <w:pPr>
+              <w:jc w:val="center"/>
+              <w:rPr>
+                <w:rFonts w:ascii="Roboto" w:hAnsi="Roboto"/>
+                <w:sz w:val="24"/>
+                <w:szCs w:val="24"/>
+              </w:rPr>
+            </w:pPr>
+            <w:r>
+              <w:rPr>
+                <w:rFonts w:ascii="Roboto" w:hAnsi="Roboto"/>
+                <w:sz w:val="24"/>
+                <w:szCs w:val="24"/>
+              </w:rPr>
+              <w:t>Butterworth High-Pass Filter on noisy image</w:t>
+            </w:r>
+          </w:p>
+        </w:tc>
+        <w:tc>
+          <w:tcPr>
+            <w:tcW w:w="4675" w:type="dxa"/>
+          </w:tcPr>
+          <w:p>
+            <w:pPr>
+              <w:jc w:val="center"/>
+              <w:rPr>
+                <w:rFonts w:ascii="Roboto" w:hAnsi="Roboto"/>
+                <w:sz w:val="24"/>
+                <w:szCs w:val="24"/>
+              </w:rPr>
+            </w:pPr>
+            <w:r>
+              <w:rPr>
+                <w:rFonts w:ascii="Roboto" w:hAnsi="Roboto"/>
+                <w:sz w:val="24"/>
+                <w:szCs w:val="24"/>
+              </w:rPr>
+              <w:t>Butterworth Low-Pass Filter on noisy image</w:t>
+            </w:r>
+          </w:p>
+        </w:tc>
+      </w:tr>
+    </w:tbl>
+    <w:p>
+      <w:pPr>
+        <w:rPr>
+          <w:rFonts w:ascii="Roboto" w:hAnsi="Roboto"/>
+          <w:sz w:val="24"/>
+          <w:szCs w:val="24"/>
+        </w:rPr>
+      </w:pPr>
     </w:p>
     <w:p>
       <w:pPr>
-        <w:autoSpaceDE w:val="0"/>
-        <w:autoSpaceDN w:val="0"/>
-        <w:adjustRightInd w:val="0"/>
-        <w:spacing w:after="0" w:line="240" w:lineRule="auto"/>
-        <w:rPr>
-          <w:rFonts w:ascii="CMR10" w:hAnsi="CMR10" w:cs="CMR10"/>
-          <w:sz w:val="20"/>
-          <w:szCs w:val="20"/>
+        <w:rPr>
+          <w:rFonts w:ascii="Roboto" w:hAnsi="Roboto"/>
+          <w:sz w:val="24"/>
+          <w:szCs w:val="24"/>
         </w:rPr>
       </w:pPr>
-      <w:r>
-        <w:rPr>
-          <w:rFonts w:ascii="CMR10" w:hAnsi="CMR10" w:cs="CMR10"/>
-          <w:sz w:val="20"/>
-          <w:szCs w:val="20"/>
-        </w:rPr>
-        <w:t xml:space="preserve">Fourier </w:t>
-      </w:r>
-      <w:proofErr w:type="spellStart"/>
-      <w:r>
-        <w:rPr>
-          <w:rFonts w:ascii="CMR10" w:hAnsi="CMR10" w:cs="CMR10"/>
-          <w:sz w:val="20"/>
-          <w:szCs w:val="20"/>
-        </w:rPr>
-        <w:t>coe_cients</w:t>
-      </w:r>
-      <w:proofErr w:type="spellEnd"/>
-      <w:r>
-        <w:rPr>
-          <w:rFonts w:ascii="CMR10" w:hAnsi="CMR10" w:cs="CMR10"/>
-          <w:sz w:val="20"/>
-          <w:szCs w:val="20"/>
-        </w:rPr>
-        <w:t xml:space="preserve"> away from the center (i.e. high frequencies) are zero-ed out. Observe what you get</w:t>
-      </w:r>
-    </w:p>
-    <w:p>
-      <w:pPr>
-        <w:rPr>
-          <w:rFonts w:ascii="Roboto" w:hAnsi="Roboto"/>
-          <w:sz w:val="24"/>
-          <w:szCs w:val="24"/>
-        </w:rPr>
-      </w:pPr>
-      <w:r>
-        <w:rPr>
-          <w:rFonts w:ascii="CMR10" w:hAnsi="CMR10" w:cs="CMR10"/>
-          <w:sz w:val="20"/>
-          <w:szCs w:val="20"/>
-        </w:rPr>
-        <w:t>and draw conclusions as to how this might be useful for smoothing or edge detection</w:t>
-      </w:r>
     </w:p>
     <w:sectPr>
       <w:pgSz w:w="12240" w:h="15840"/>
